--- a/SDP_First_Assignment04.docx
+++ b/SDP_First_Assignment04.docx
@@ -13,7 +13,7 @@
           <w:noProof/>
         </w:rPr>
         <w:drawing>
-          <wp:anchor distT="0" distB="0" distL="114300" distR="114300" simplePos="0" relativeHeight="251658240" behindDoc="1" locked="0" layoutInCell="1" allowOverlap="1" wp14:anchorId="589AC417" wp14:editId="641D2A4B">
+          <wp:anchor distT="0" distB="0" distL="114300" distR="114300" simplePos="0" relativeHeight="251658240" behindDoc="1" locked="0" layoutInCell="1" allowOverlap="1" wp14:anchorId="589AC417" wp14:editId="565D8BEC">
             <wp:simplePos x="0" y="0"/>
             <wp:positionH relativeFrom="margin">
               <wp:posOffset>2518410</wp:posOffset>
@@ -767,6 +767,41 @@
         <w:t xml:space="preserve">ChatGPT </w:t>
       </w:r>
     </w:p>
+    <w:p>
+      <w:pPr>
+        <w:rPr>
+          <w:rFonts w:ascii="Times New Roman" w:hAnsi="Times New Roman" w:cs="Times New Roman"/>
+          <w:b/>
+          <w:bCs/>
+          <w:sz w:val="36"/>
+          <w:szCs w:val="36"/>
+          <w:lang w:val="en-US"/>
+        </w:rPr>
+      </w:pPr>
+      <w:r>
+        <w:rPr>
+          <w:rFonts w:ascii="Times New Roman" w:hAnsi="Times New Roman" w:cs="Times New Roman"/>
+          <w:b/>
+          <w:bCs/>
+          <w:sz w:val="36"/>
+          <w:szCs w:val="36"/>
+          <w:lang w:val="en-US"/>
+        </w:rPr>
+        <w:lastRenderedPageBreak/>
+        <w:t>Azure Java SDK</w:t>
+      </w:r>
+      <w:r>
+        <w:rPr>
+          <w:rFonts w:ascii="Times New Roman" w:hAnsi="Times New Roman" w:cs="Times New Roman"/>
+          <w:b/>
+          <w:bCs/>
+          <w:sz w:val="36"/>
+          <w:szCs w:val="36"/>
+          <w:lang w:val="en-US"/>
+        </w:rPr>
+        <w:t>:</w:t>
+      </w:r>
+    </w:p>
     <w:tbl>
       <w:tblPr>
         <w:tblStyle w:val="TableGrid"/>
@@ -788,17 +823,22 @@
             <w:pPr>
               <w:rPr>
                 <w:rFonts w:ascii="Times New Roman" w:hAnsi="Times New Roman" w:cs="Times New Roman"/>
-                <w:sz w:val="34"/>
-                <w:szCs w:val="34"/>
-              </w:rPr>
-            </w:pPr>
-            <w:r>
-              <w:rPr>
-                <w:rFonts w:ascii="Times New Roman" w:hAnsi="Times New Roman" w:cs="Times New Roman"/>
-                <w:sz w:val="34"/>
-                <w:szCs w:val="34"/>
-              </w:rPr>
-              <w:lastRenderedPageBreak/>
+                <w:b/>
+                <w:bCs/>
+                <w:color w:val="4472C4" w:themeColor="accent1"/>
+                <w:sz w:val="28"/>
+                <w:szCs w:val="28"/>
+              </w:rPr>
+            </w:pPr>
+            <w:r>
+              <w:rPr>
+                <w:rFonts w:ascii="Times New Roman" w:hAnsi="Times New Roman" w:cs="Times New Roman"/>
+                <w:b/>
+                <w:bCs/>
+                <w:color w:val="4472C4" w:themeColor="accent1"/>
+                <w:sz w:val="28"/>
+                <w:szCs w:val="28"/>
+              </w:rPr>
               <w:t>Artifact</w:t>
             </w:r>
           </w:p>
@@ -811,53 +851,60 @@
             <w:pPr>
               <w:rPr>
                 <w:rFonts w:ascii="Times New Roman" w:hAnsi="Times New Roman" w:cs="Times New Roman"/>
-                <w:sz w:val="34"/>
-                <w:szCs w:val="34"/>
-              </w:rPr>
-            </w:pPr>
-            <w:r>
-              <w:rPr>
-                <w:rFonts w:ascii="Times New Roman" w:hAnsi="Times New Roman" w:cs="Times New Roman"/>
-                <w:sz w:val="34"/>
-                <w:szCs w:val="34"/>
-              </w:rPr>
-              <w:t xml:space="preserve"> </w:t>
-            </w:r>
-            <w:r>
-              <w:rPr>
-                <w:rFonts w:ascii="Times New Roman" w:hAnsi="Times New Roman" w:cs="Times New Roman"/>
-                <w:sz w:val="34"/>
-                <w:szCs w:val="34"/>
-              </w:rPr>
-              <w:t>Description</w:t>
-            </w:r>
-          </w:p>
-        </w:tc>
-        <w:tc>
-          <w:tcPr>
-            <w:tcW w:w="2254" w:type="dxa"/>
-          </w:tcPr>
-          <w:p>
-            <w:pPr>
-              <w:rPr>
-                <w:rFonts w:ascii="Times New Roman" w:hAnsi="Times New Roman" w:cs="Times New Roman"/>
-                <w:sz w:val="34"/>
-                <w:szCs w:val="34"/>
-              </w:rPr>
-            </w:pPr>
-            <w:r>
-              <w:rPr>
-                <w:rFonts w:ascii="Times New Roman" w:hAnsi="Times New Roman" w:cs="Times New Roman"/>
-                <w:sz w:val="34"/>
-                <w:szCs w:val="34"/>
+                <w:b/>
+                <w:bCs/>
+                <w:color w:val="4472C4" w:themeColor="accent1"/>
+                <w:sz w:val="28"/>
+                <w:szCs w:val="28"/>
+              </w:rPr>
+            </w:pPr>
+            <w:r>
+              <w:rPr>
+                <w:rFonts w:ascii="Times New Roman" w:hAnsi="Times New Roman" w:cs="Times New Roman"/>
+                <w:b/>
+                <w:bCs/>
+                <w:color w:val="4472C4" w:themeColor="accent1"/>
+                <w:sz w:val="28"/>
+                <w:szCs w:val="28"/>
+              </w:rPr>
+              <w:t xml:space="preserve"> Description</w:t>
+            </w:r>
+          </w:p>
+        </w:tc>
+        <w:tc>
+          <w:tcPr>
+            <w:tcW w:w="2254" w:type="dxa"/>
+          </w:tcPr>
+          <w:p>
+            <w:pPr>
+              <w:rPr>
+                <w:rFonts w:ascii="Times New Roman" w:hAnsi="Times New Roman" w:cs="Times New Roman"/>
+                <w:b/>
+                <w:bCs/>
+                <w:color w:val="4472C4" w:themeColor="accent1"/>
+                <w:sz w:val="28"/>
+                <w:szCs w:val="28"/>
+              </w:rPr>
+            </w:pPr>
+            <w:r>
+              <w:rPr>
+                <w:rFonts w:ascii="Times New Roman" w:hAnsi="Times New Roman" w:cs="Times New Roman"/>
+                <w:b/>
+                <w:bCs/>
+                <w:color w:val="4472C4" w:themeColor="accent1"/>
+                <w:sz w:val="28"/>
+                <w:szCs w:val="28"/>
               </w:rPr>
               <w:t xml:space="preserve">   </w:t>
             </w:r>
             <w:r>
               <w:rPr>
                 <w:rFonts w:ascii="Times New Roman" w:hAnsi="Times New Roman" w:cs="Times New Roman"/>
-                <w:sz w:val="34"/>
-                <w:szCs w:val="34"/>
+                <w:b/>
+                <w:bCs/>
+                <w:color w:val="4472C4" w:themeColor="accent1"/>
+                <w:sz w:val="28"/>
+                <w:szCs w:val="28"/>
               </w:rPr>
               <w:t>Purpose</w:t>
             </w:r>
@@ -871,25 +918,23 @@
             <w:pPr>
               <w:rPr>
                 <w:rFonts w:ascii="Times New Roman" w:hAnsi="Times New Roman" w:cs="Times New Roman"/>
-                <w:sz w:val="34"/>
-                <w:szCs w:val="34"/>
-              </w:rPr>
-            </w:pPr>
-            <w:r>
-              <w:rPr>
-                <w:rFonts w:ascii="Times New Roman" w:hAnsi="Times New Roman" w:cs="Times New Roman"/>
-                <w:sz w:val="34"/>
-                <w:szCs w:val="34"/>
-              </w:rPr>
-              <w:t xml:space="preserve"> </w:t>
-            </w:r>
-            <w:r>
-              <w:rPr>
-                <w:rFonts w:ascii="Times New Roman" w:hAnsi="Times New Roman" w:cs="Times New Roman"/>
-                <w:sz w:val="34"/>
-                <w:szCs w:val="34"/>
-              </w:rPr>
-              <w:t>Creation Method</w:t>
+                <w:b/>
+                <w:bCs/>
+                <w:color w:val="4472C4" w:themeColor="accent1"/>
+                <w:sz w:val="28"/>
+                <w:szCs w:val="28"/>
+              </w:rPr>
+            </w:pPr>
+            <w:r>
+              <w:rPr>
+                <w:rFonts w:ascii="Times New Roman" w:hAnsi="Times New Roman" w:cs="Times New Roman"/>
+                <w:b/>
+                <w:bCs/>
+                <w:color w:val="4472C4" w:themeColor="accent1"/>
+                <w:sz w:val="28"/>
+                <w:szCs w:val="28"/>
+              </w:rPr>
+              <w:t xml:space="preserve"> Creation Method</w:t>
             </w:r>
           </w:p>
         </w:tc>
@@ -903,15 +948,19 @@
             <w:pPr>
               <w:rPr>
                 <w:rFonts w:ascii="Times New Roman" w:hAnsi="Times New Roman" w:cs="Times New Roman"/>
-                <w:sz w:val="34"/>
-                <w:szCs w:val="34"/>
-              </w:rPr>
-            </w:pPr>
-            <w:r>
-              <w:rPr>
-                <w:rFonts w:ascii="Times New Roman" w:hAnsi="Times New Roman" w:cs="Times New Roman"/>
-                <w:sz w:val="34"/>
-                <w:szCs w:val="34"/>
+                <w:b/>
+                <w:bCs/>
+                <w:sz w:val="28"/>
+                <w:szCs w:val="28"/>
+              </w:rPr>
+            </w:pPr>
+            <w:r>
+              <w:rPr>
+                <w:rFonts w:ascii="Times New Roman" w:hAnsi="Times New Roman" w:cs="Times New Roman"/>
+                <w:b/>
+                <w:bCs/>
+                <w:sz w:val="28"/>
+                <w:szCs w:val="28"/>
               </w:rPr>
               <w:t>Codebase</w:t>
             </w:r>
@@ -925,16 +974,16 @@
             <w:pPr>
               <w:rPr>
                 <w:rFonts w:ascii="Times New Roman" w:hAnsi="Times New Roman" w:cs="Times New Roman"/>
-                <w:sz w:val="30"/>
-                <w:szCs w:val="30"/>
-              </w:rPr>
-            </w:pPr>
-            <w:r>
-              <w:rPr>
-                <w:rFonts w:ascii="Times New Roman" w:hAnsi="Times New Roman" w:cs="Times New Roman"/>
-                <w:color w:val="374151"/>
-                <w:sz w:val="30"/>
-                <w:szCs w:val="30"/>
+                <w:sz w:val="24"/>
+                <w:szCs w:val="24"/>
+              </w:rPr>
+            </w:pPr>
+            <w:r>
+              <w:rPr>
+                <w:rFonts w:ascii="Times New Roman" w:hAnsi="Times New Roman" w:cs="Times New Roman"/>
+                <w:color w:val="374151"/>
+                <w:sz w:val="24"/>
+                <w:szCs w:val="24"/>
               </w:rPr>
               <w:t>The collection of source code files forming the software system.</w:t>
             </w:r>
@@ -948,16 +997,16 @@
             <w:pPr>
               <w:rPr>
                 <w:rFonts w:ascii="Times New Roman" w:hAnsi="Times New Roman" w:cs="Times New Roman"/>
-                <w:sz w:val="30"/>
-                <w:szCs w:val="30"/>
-              </w:rPr>
-            </w:pPr>
-            <w:r>
-              <w:rPr>
-                <w:rFonts w:ascii="Times New Roman" w:hAnsi="Times New Roman" w:cs="Times New Roman"/>
-                <w:color w:val="374151"/>
-                <w:sz w:val="30"/>
-                <w:szCs w:val="30"/>
+                <w:sz w:val="24"/>
+                <w:szCs w:val="24"/>
+              </w:rPr>
+            </w:pPr>
+            <w:r>
+              <w:rPr>
+                <w:rFonts w:ascii="Times New Roman" w:hAnsi="Times New Roman" w:cs="Times New Roman"/>
+                <w:color w:val="374151"/>
+                <w:sz w:val="24"/>
+                <w:szCs w:val="24"/>
               </w:rPr>
               <w:t>Foundation of the software containing all instructions and logic.</w:t>
             </w:r>
@@ -971,16 +1020,16 @@
             <w:pPr>
               <w:rPr>
                 <w:rFonts w:ascii="Times New Roman" w:hAnsi="Times New Roman" w:cs="Times New Roman"/>
-                <w:sz w:val="30"/>
-                <w:szCs w:val="30"/>
-              </w:rPr>
-            </w:pPr>
-            <w:r>
-              <w:rPr>
-                <w:rFonts w:ascii="Times New Roman" w:hAnsi="Times New Roman" w:cs="Times New Roman"/>
-                <w:color w:val="374151"/>
-                <w:sz w:val="30"/>
-                <w:szCs w:val="30"/>
+                <w:sz w:val="24"/>
+                <w:szCs w:val="24"/>
+              </w:rPr>
+            </w:pPr>
+            <w:r>
+              <w:rPr>
+                <w:rFonts w:ascii="Times New Roman" w:hAnsi="Times New Roman" w:cs="Times New Roman"/>
+                <w:color w:val="374151"/>
+                <w:sz w:val="24"/>
+                <w:szCs w:val="24"/>
               </w:rPr>
               <w:t>Written and contributed to by programmers using development tools.</w:t>
             </w:r>
@@ -996,15 +1045,19 @@
             <w:pPr>
               <w:rPr>
                 <w:rFonts w:ascii="Times New Roman" w:hAnsi="Times New Roman" w:cs="Times New Roman"/>
-                <w:sz w:val="34"/>
-                <w:szCs w:val="34"/>
-              </w:rPr>
-            </w:pPr>
-            <w:r>
-              <w:rPr>
-                <w:rFonts w:ascii="Times New Roman" w:hAnsi="Times New Roman" w:cs="Times New Roman"/>
-                <w:sz w:val="34"/>
-                <w:szCs w:val="34"/>
+                <w:b/>
+                <w:bCs/>
+                <w:sz w:val="28"/>
+                <w:szCs w:val="28"/>
+              </w:rPr>
+            </w:pPr>
+            <w:r>
+              <w:rPr>
+                <w:rFonts w:ascii="Times New Roman" w:hAnsi="Times New Roman" w:cs="Times New Roman"/>
+                <w:b/>
+                <w:bCs/>
+                <w:sz w:val="28"/>
+                <w:szCs w:val="28"/>
               </w:rPr>
               <w:t>Core Executable</w:t>
             </w:r>
@@ -1018,16 +1071,16 @@
             <w:pPr>
               <w:rPr>
                 <w:rFonts w:ascii="Times New Roman" w:hAnsi="Times New Roman" w:cs="Times New Roman"/>
-                <w:sz w:val="34"/>
-                <w:szCs w:val="34"/>
-              </w:rPr>
-            </w:pPr>
-            <w:r>
-              <w:rPr>
-                <w:rFonts w:ascii="Segoe UI" w:hAnsi="Segoe UI" w:cs="Segoe UI"/>
-                <w:color w:val="374151"/>
-                <w:sz w:val="21"/>
-                <w:szCs w:val="21"/>
+                <w:sz w:val="24"/>
+                <w:szCs w:val="24"/>
+              </w:rPr>
+            </w:pPr>
+            <w:r>
+              <w:rPr>
+                <w:rFonts w:ascii="Times New Roman" w:hAnsi="Times New Roman" w:cs="Times New Roman"/>
+                <w:color w:val="374151"/>
+                <w:sz w:val="24"/>
+                <w:szCs w:val="24"/>
               </w:rPr>
               <w:t>The main executable file(s) constituting the functional software application.</w:t>
             </w:r>
@@ -1041,16 +1094,16 @@
             <w:pPr>
               <w:rPr>
                 <w:rFonts w:ascii="Times New Roman" w:hAnsi="Times New Roman" w:cs="Times New Roman"/>
-                <w:sz w:val="34"/>
-                <w:szCs w:val="34"/>
-              </w:rPr>
-            </w:pPr>
-            <w:r>
-              <w:rPr>
-                <w:rFonts w:ascii="Segoe UI" w:hAnsi="Segoe UI" w:cs="Segoe UI"/>
-                <w:color w:val="374151"/>
-                <w:sz w:val="21"/>
-                <w:szCs w:val="21"/>
+                <w:sz w:val="24"/>
+                <w:szCs w:val="24"/>
+              </w:rPr>
+            </w:pPr>
+            <w:r>
+              <w:rPr>
+                <w:rFonts w:ascii="Times New Roman" w:hAnsi="Times New Roman" w:cs="Times New Roman"/>
+                <w:color w:val="374151"/>
+                <w:sz w:val="24"/>
+                <w:szCs w:val="24"/>
               </w:rPr>
               <w:t>The user interacts with this executable form of the software.</w:t>
             </w:r>
@@ -1064,16 +1117,16 @@
             <w:pPr>
               <w:rPr>
                 <w:rFonts w:ascii="Times New Roman" w:hAnsi="Times New Roman" w:cs="Times New Roman"/>
-                <w:sz w:val="34"/>
-                <w:szCs w:val="34"/>
-              </w:rPr>
-            </w:pPr>
-            <w:r>
-              <w:rPr>
-                <w:rFonts w:ascii="Segoe UI" w:hAnsi="Segoe UI" w:cs="Segoe UI"/>
-                <w:color w:val="374151"/>
-                <w:sz w:val="21"/>
-                <w:szCs w:val="21"/>
+                <w:sz w:val="24"/>
+                <w:szCs w:val="24"/>
+              </w:rPr>
+            </w:pPr>
+            <w:r>
+              <w:rPr>
+                <w:rFonts w:ascii="Times New Roman" w:hAnsi="Times New Roman" w:cs="Times New Roman"/>
+                <w:color w:val="374151"/>
+                <w:sz w:val="24"/>
+                <w:szCs w:val="24"/>
               </w:rPr>
               <w:t>Created through the compilation of the source code using a build process.</w:t>
             </w:r>
@@ -1089,15 +1142,19 @@
             <w:pPr>
               <w:rPr>
                 <w:rFonts w:ascii="Times New Roman" w:hAnsi="Times New Roman" w:cs="Times New Roman"/>
-                <w:sz w:val="34"/>
-                <w:szCs w:val="34"/>
-              </w:rPr>
-            </w:pPr>
-            <w:r>
-              <w:rPr>
-                <w:rFonts w:ascii="Times New Roman" w:hAnsi="Times New Roman" w:cs="Times New Roman"/>
-                <w:sz w:val="34"/>
-                <w:szCs w:val="34"/>
+                <w:b/>
+                <w:bCs/>
+                <w:sz w:val="28"/>
+                <w:szCs w:val="28"/>
+              </w:rPr>
+            </w:pPr>
+            <w:r>
+              <w:rPr>
+                <w:rFonts w:ascii="Times New Roman" w:hAnsi="Times New Roman" w:cs="Times New Roman"/>
+                <w:b/>
+                <w:bCs/>
+                <w:sz w:val="28"/>
+                <w:szCs w:val="28"/>
               </w:rPr>
               <w:t>Commit</w:t>
             </w:r>
@@ -1111,16 +1168,16 @@
             <w:pPr>
               <w:rPr>
                 <w:rFonts w:ascii="Times New Roman" w:hAnsi="Times New Roman" w:cs="Times New Roman"/>
-                <w:sz w:val="34"/>
-                <w:szCs w:val="34"/>
-              </w:rPr>
-            </w:pPr>
-            <w:r>
-              <w:rPr>
-                <w:rFonts w:ascii="Segoe UI" w:hAnsi="Segoe UI" w:cs="Segoe UI"/>
-                <w:color w:val="374151"/>
-                <w:sz w:val="21"/>
-                <w:szCs w:val="21"/>
+                <w:sz w:val="24"/>
+                <w:szCs w:val="24"/>
+              </w:rPr>
+            </w:pPr>
+            <w:r>
+              <w:rPr>
+                <w:rFonts w:ascii="Times New Roman" w:hAnsi="Times New Roman" w:cs="Times New Roman"/>
+                <w:color w:val="374151"/>
+                <w:sz w:val="24"/>
+                <w:szCs w:val="24"/>
               </w:rPr>
               <w:t>Represents a specific version of the codebase, including changes made by developers.</w:t>
             </w:r>
@@ -1134,16 +1191,16 @@
             <w:pPr>
               <w:rPr>
                 <w:rFonts w:ascii="Times New Roman" w:hAnsi="Times New Roman" w:cs="Times New Roman"/>
-                <w:sz w:val="34"/>
-                <w:szCs w:val="34"/>
-              </w:rPr>
-            </w:pPr>
-            <w:r>
-              <w:rPr>
-                <w:rFonts w:ascii="Segoe UI" w:hAnsi="Segoe UI" w:cs="Segoe UI"/>
-                <w:color w:val="374151"/>
-                <w:sz w:val="21"/>
-                <w:szCs w:val="21"/>
+                <w:sz w:val="24"/>
+                <w:szCs w:val="24"/>
+              </w:rPr>
+            </w:pPr>
+            <w:r>
+              <w:rPr>
+                <w:rFonts w:ascii="Times New Roman" w:hAnsi="Times New Roman" w:cs="Times New Roman"/>
+                <w:color w:val="374151"/>
+                <w:sz w:val="24"/>
+                <w:szCs w:val="24"/>
               </w:rPr>
               <w:t>Keeps track of changes, allowing collaboration and version control.</w:t>
             </w:r>
@@ -1157,16 +1214,16 @@
             <w:pPr>
               <w:rPr>
                 <w:rFonts w:ascii="Times New Roman" w:hAnsi="Times New Roman" w:cs="Times New Roman"/>
-                <w:sz w:val="34"/>
-                <w:szCs w:val="34"/>
-              </w:rPr>
-            </w:pPr>
-            <w:r>
-              <w:rPr>
-                <w:rFonts w:ascii="Segoe UI" w:hAnsi="Segoe UI" w:cs="Segoe UI"/>
-                <w:color w:val="374151"/>
-                <w:sz w:val="21"/>
-                <w:szCs w:val="21"/>
+                <w:sz w:val="24"/>
+                <w:szCs w:val="24"/>
+              </w:rPr>
+            </w:pPr>
+            <w:r>
+              <w:rPr>
+                <w:rFonts w:ascii="Times New Roman" w:hAnsi="Times New Roman" w:cs="Times New Roman"/>
+                <w:color w:val="374151"/>
+                <w:sz w:val="24"/>
+                <w:szCs w:val="24"/>
               </w:rPr>
               <w:t>Developers make commits using version control tools (e.g., Git), describing changes made.</w:t>
             </w:r>
@@ -1182,52 +1239,91 @@
             <w:pPr>
               <w:rPr>
                 <w:rFonts w:ascii="Times New Roman" w:hAnsi="Times New Roman" w:cs="Times New Roman"/>
-                <w:sz w:val="34"/>
-                <w:szCs w:val="34"/>
-              </w:rPr>
-            </w:pPr>
-          </w:p>
-        </w:tc>
-        <w:tc>
-          <w:tcPr>
-            <w:tcW w:w="2254" w:type="dxa"/>
-          </w:tcPr>
-          <w:p>
-            <w:pPr>
-              <w:rPr>
-                <w:rFonts w:ascii="Times New Roman" w:hAnsi="Times New Roman" w:cs="Times New Roman"/>
-                <w:sz w:val="34"/>
-                <w:szCs w:val="34"/>
-              </w:rPr>
-            </w:pPr>
-          </w:p>
-        </w:tc>
-        <w:tc>
-          <w:tcPr>
-            <w:tcW w:w="2254" w:type="dxa"/>
-          </w:tcPr>
-          <w:p>
-            <w:pPr>
-              <w:rPr>
-                <w:rFonts w:ascii="Times New Roman" w:hAnsi="Times New Roman" w:cs="Times New Roman"/>
-                <w:sz w:val="34"/>
-                <w:szCs w:val="34"/>
-              </w:rPr>
-            </w:pPr>
-          </w:p>
-        </w:tc>
-        <w:tc>
-          <w:tcPr>
-            <w:tcW w:w="2254" w:type="dxa"/>
-          </w:tcPr>
-          <w:p>
-            <w:pPr>
-              <w:rPr>
-                <w:rFonts w:ascii="Times New Roman" w:hAnsi="Times New Roman" w:cs="Times New Roman"/>
-                <w:sz w:val="34"/>
-                <w:szCs w:val="34"/>
-              </w:rPr>
-            </w:pPr>
+                <w:b/>
+                <w:bCs/>
+                <w:sz w:val="28"/>
+                <w:szCs w:val="28"/>
+              </w:rPr>
+            </w:pPr>
+            <w:r>
+              <w:rPr>
+                <w:rFonts w:ascii="Times New Roman" w:hAnsi="Times New Roman" w:cs="Times New Roman"/>
+                <w:b/>
+                <w:bCs/>
+                <w:sz w:val="28"/>
+                <w:szCs w:val="28"/>
+              </w:rPr>
+              <w:t>Workflow</w:t>
+            </w:r>
+          </w:p>
+        </w:tc>
+        <w:tc>
+          <w:tcPr>
+            <w:tcW w:w="2254" w:type="dxa"/>
+          </w:tcPr>
+          <w:p>
+            <w:pPr>
+              <w:rPr>
+                <w:rFonts w:ascii="Times New Roman" w:hAnsi="Times New Roman" w:cs="Times New Roman"/>
+                <w:sz w:val="24"/>
+                <w:szCs w:val="24"/>
+              </w:rPr>
+            </w:pPr>
+            <w:r>
+              <w:rPr>
+                <w:rFonts w:ascii="Times New Roman" w:hAnsi="Times New Roman" w:cs="Times New Roman"/>
+                <w:color w:val="374151"/>
+                <w:sz w:val="24"/>
+                <w:szCs w:val="24"/>
+              </w:rPr>
+              <w:t>A series of automated steps defining the process of building, testing, and deploying software.</w:t>
+            </w:r>
+          </w:p>
+        </w:tc>
+        <w:tc>
+          <w:tcPr>
+            <w:tcW w:w="2254" w:type="dxa"/>
+          </w:tcPr>
+          <w:p>
+            <w:pPr>
+              <w:rPr>
+                <w:rFonts w:ascii="Times New Roman" w:hAnsi="Times New Roman" w:cs="Times New Roman"/>
+                <w:sz w:val="24"/>
+                <w:szCs w:val="24"/>
+              </w:rPr>
+            </w:pPr>
+            <w:r>
+              <w:rPr>
+                <w:rFonts w:ascii="Times New Roman" w:hAnsi="Times New Roman" w:cs="Times New Roman"/>
+                <w:color w:val="374151"/>
+                <w:sz w:val="24"/>
+                <w:szCs w:val="24"/>
+              </w:rPr>
+              <w:t>Ensures consistency and efficiency in the development lifecycle.</w:t>
+            </w:r>
+          </w:p>
+        </w:tc>
+        <w:tc>
+          <w:tcPr>
+            <w:tcW w:w="2254" w:type="dxa"/>
+          </w:tcPr>
+          <w:p>
+            <w:pPr>
+              <w:rPr>
+                <w:rFonts w:ascii="Times New Roman" w:hAnsi="Times New Roman" w:cs="Times New Roman"/>
+                <w:sz w:val="24"/>
+                <w:szCs w:val="24"/>
+              </w:rPr>
+            </w:pPr>
+            <w:r>
+              <w:rPr>
+                <w:rFonts w:ascii="Times New Roman" w:hAnsi="Times New Roman" w:cs="Times New Roman"/>
+                <w:color w:val="374151"/>
+                <w:sz w:val="24"/>
+                <w:szCs w:val="24"/>
+              </w:rPr>
+              <w:t>Defined in workflow configuration files (e.g., GitHub Actions YAML files).</w:t>
+            </w:r>
           </w:p>
         </w:tc>
       </w:tr>
@@ -1240,52 +1336,91 @@
             <w:pPr>
               <w:rPr>
                 <w:rFonts w:ascii="Times New Roman" w:hAnsi="Times New Roman" w:cs="Times New Roman"/>
-                <w:sz w:val="34"/>
-                <w:szCs w:val="34"/>
-              </w:rPr>
-            </w:pPr>
-          </w:p>
-        </w:tc>
-        <w:tc>
-          <w:tcPr>
-            <w:tcW w:w="2254" w:type="dxa"/>
-          </w:tcPr>
-          <w:p>
-            <w:pPr>
-              <w:rPr>
-                <w:rFonts w:ascii="Times New Roman" w:hAnsi="Times New Roman" w:cs="Times New Roman"/>
-                <w:sz w:val="34"/>
-                <w:szCs w:val="34"/>
-              </w:rPr>
-            </w:pPr>
-          </w:p>
-        </w:tc>
-        <w:tc>
-          <w:tcPr>
-            <w:tcW w:w="2254" w:type="dxa"/>
-          </w:tcPr>
-          <w:p>
-            <w:pPr>
-              <w:rPr>
-                <w:rFonts w:ascii="Times New Roman" w:hAnsi="Times New Roman" w:cs="Times New Roman"/>
-                <w:sz w:val="34"/>
-                <w:szCs w:val="34"/>
-              </w:rPr>
-            </w:pPr>
-          </w:p>
-        </w:tc>
-        <w:tc>
-          <w:tcPr>
-            <w:tcW w:w="2254" w:type="dxa"/>
-          </w:tcPr>
-          <w:p>
-            <w:pPr>
-              <w:rPr>
-                <w:rFonts w:ascii="Times New Roman" w:hAnsi="Times New Roman" w:cs="Times New Roman"/>
-                <w:sz w:val="34"/>
-                <w:szCs w:val="34"/>
-              </w:rPr>
-            </w:pPr>
+                <w:b/>
+                <w:bCs/>
+                <w:sz w:val="28"/>
+                <w:szCs w:val="28"/>
+              </w:rPr>
+            </w:pPr>
+            <w:r>
+              <w:rPr>
+                <w:rFonts w:ascii="Times New Roman" w:hAnsi="Times New Roman" w:cs="Times New Roman"/>
+                <w:b/>
+                <w:bCs/>
+                <w:sz w:val="28"/>
+                <w:szCs w:val="28"/>
+              </w:rPr>
+              <w:t>Unit of Work</w:t>
+            </w:r>
+          </w:p>
+        </w:tc>
+        <w:tc>
+          <w:tcPr>
+            <w:tcW w:w="2254" w:type="dxa"/>
+          </w:tcPr>
+          <w:p>
+            <w:pPr>
+              <w:rPr>
+                <w:rFonts w:ascii="Times New Roman" w:hAnsi="Times New Roman" w:cs="Times New Roman"/>
+                <w:sz w:val="24"/>
+                <w:szCs w:val="24"/>
+              </w:rPr>
+            </w:pPr>
+            <w:r>
+              <w:rPr>
+                <w:rFonts w:ascii="Times New Roman" w:hAnsi="Times New Roman" w:cs="Times New Roman"/>
+                <w:color w:val="374151"/>
+                <w:sz w:val="24"/>
+                <w:szCs w:val="24"/>
+              </w:rPr>
+              <w:t>A set of related tasks or activities needed to achieve a specific goal.</w:t>
+            </w:r>
+          </w:p>
+        </w:tc>
+        <w:tc>
+          <w:tcPr>
+            <w:tcW w:w="2254" w:type="dxa"/>
+          </w:tcPr>
+          <w:p>
+            <w:pPr>
+              <w:rPr>
+                <w:rFonts w:ascii="Times New Roman" w:hAnsi="Times New Roman" w:cs="Times New Roman"/>
+                <w:sz w:val="24"/>
+                <w:szCs w:val="24"/>
+              </w:rPr>
+            </w:pPr>
+            <w:r>
+              <w:rPr>
+                <w:rFonts w:ascii="Times New Roman" w:hAnsi="Times New Roman" w:cs="Times New Roman"/>
+                <w:color w:val="374151"/>
+                <w:sz w:val="24"/>
+                <w:szCs w:val="24"/>
+              </w:rPr>
+              <w:t>Manages and tracks progress on a feature or bug fix.</w:t>
+            </w:r>
+          </w:p>
+        </w:tc>
+        <w:tc>
+          <w:tcPr>
+            <w:tcW w:w="2254" w:type="dxa"/>
+          </w:tcPr>
+          <w:p>
+            <w:pPr>
+              <w:rPr>
+                <w:rFonts w:ascii="Times New Roman" w:hAnsi="Times New Roman" w:cs="Times New Roman"/>
+                <w:sz w:val="24"/>
+                <w:szCs w:val="24"/>
+              </w:rPr>
+            </w:pPr>
+            <w:r>
+              <w:rPr>
+                <w:rFonts w:ascii="Times New Roman" w:hAnsi="Times New Roman" w:cs="Times New Roman"/>
+                <w:color w:val="374151"/>
+                <w:sz w:val="24"/>
+                <w:szCs w:val="24"/>
+              </w:rPr>
+              <w:t>Tracked in project management tools or issue trackers, associated with specific issues or tasks.</w:t>
+            </w:r>
           </w:p>
         </w:tc>
       </w:tr>
@@ -1298,52 +1433,91 @@
             <w:pPr>
               <w:rPr>
                 <w:rFonts w:ascii="Times New Roman" w:hAnsi="Times New Roman" w:cs="Times New Roman"/>
-                <w:sz w:val="34"/>
-                <w:szCs w:val="34"/>
-              </w:rPr>
-            </w:pPr>
-          </w:p>
-        </w:tc>
-        <w:tc>
-          <w:tcPr>
-            <w:tcW w:w="2254" w:type="dxa"/>
-          </w:tcPr>
-          <w:p>
-            <w:pPr>
-              <w:rPr>
-                <w:rFonts w:ascii="Times New Roman" w:hAnsi="Times New Roman" w:cs="Times New Roman"/>
-                <w:sz w:val="34"/>
-                <w:szCs w:val="34"/>
-              </w:rPr>
-            </w:pPr>
-          </w:p>
-        </w:tc>
-        <w:tc>
-          <w:tcPr>
-            <w:tcW w:w="2254" w:type="dxa"/>
-          </w:tcPr>
-          <w:p>
-            <w:pPr>
-              <w:rPr>
-                <w:rFonts w:ascii="Times New Roman" w:hAnsi="Times New Roman" w:cs="Times New Roman"/>
-                <w:sz w:val="34"/>
-                <w:szCs w:val="34"/>
-              </w:rPr>
-            </w:pPr>
-          </w:p>
-        </w:tc>
-        <w:tc>
-          <w:tcPr>
-            <w:tcW w:w="2254" w:type="dxa"/>
-          </w:tcPr>
-          <w:p>
-            <w:pPr>
-              <w:rPr>
-                <w:rFonts w:ascii="Times New Roman" w:hAnsi="Times New Roman" w:cs="Times New Roman"/>
-                <w:sz w:val="34"/>
-                <w:szCs w:val="34"/>
-              </w:rPr>
-            </w:pPr>
+                <w:b/>
+                <w:bCs/>
+                <w:sz w:val="28"/>
+                <w:szCs w:val="28"/>
+              </w:rPr>
+            </w:pPr>
+            <w:r>
+              <w:rPr>
+                <w:rFonts w:ascii="Times New Roman" w:hAnsi="Times New Roman" w:cs="Times New Roman"/>
+                <w:b/>
+                <w:bCs/>
+                <w:sz w:val="28"/>
+                <w:szCs w:val="28"/>
+              </w:rPr>
+              <w:t>Readme</w:t>
+            </w:r>
+          </w:p>
+        </w:tc>
+        <w:tc>
+          <w:tcPr>
+            <w:tcW w:w="2254" w:type="dxa"/>
+          </w:tcPr>
+          <w:p>
+            <w:pPr>
+              <w:rPr>
+                <w:rFonts w:ascii="Times New Roman" w:hAnsi="Times New Roman" w:cs="Times New Roman"/>
+                <w:sz w:val="24"/>
+                <w:szCs w:val="24"/>
+              </w:rPr>
+            </w:pPr>
+            <w:r>
+              <w:rPr>
+                <w:rFonts w:ascii="Times New Roman" w:hAnsi="Times New Roman" w:cs="Times New Roman"/>
+                <w:color w:val="374151"/>
+                <w:sz w:val="24"/>
+                <w:szCs w:val="24"/>
+              </w:rPr>
+              <w:t>A document providing information about the software, its usage, and other details.</w:t>
+            </w:r>
+          </w:p>
+        </w:tc>
+        <w:tc>
+          <w:tcPr>
+            <w:tcW w:w="2254" w:type="dxa"/>
+          </w:tcPr>
+          <w:p>
+            <w:pPr>
+              <w:rPr>
+                <w:rFonts w:ascii="Times New Roman" w:hAnsi="Times New Roman" w:cs="Times New Roman"/>
+                <w:sz w:val="24"/>
+                <w:szCs w:val="24"/>
+              </w:rPr>
+            </w:pPr>
+            <w:r>
+              <w:rPr>
+                <w:rFonts w:ascii="Times New Roman" w:hAnsi="Times New Roman" w:cs="Times New Roman"/>
+                <w:color w:val="374151"/>
+                <w:sz w:val="24"/>
+                <w:szCs w:val="24"/>
+              </w:rPr>
+              <w:t>Serves as documentation for users and developers.</w:t>
+            </w:r>
+          </w:p>
+        </w:tc>
+        <w:tc>
+          <w:tcPr>
+            <w:tcW w:w="2254" w:type="dxa"/>
+          </w:tcPr>
+          <w:p>
+            <w:pPr>
+              <w:rPr>
+                <w:rFonts w:ascii="Times New Roman" w:hAnsi="Times New Roman" w:cs="Times New Roman"/>
+                <w:sz w:val="24"/>
+                <w:szCs w:val="24"/>
+              </w:rPr>
+            </w:pPr>
+            <w:r>
+              <w:rPr>
+                <w:rFonts w:ascii="Times New Roman" w:hAnsi="Times New Roman" w:cs="Times New Roman"/>
+                <w:color w:val="374151"/>
+                <w:sz w:val="24"/>
+                <w:szCs w:val="24"/>
+              </w:rPr>
+              <w:t>Created and maintained by developers, often written in Markdown format.</w:t>
+            </w:r>
           </w:p>
         </w:tc>
       </w:tr>
@@ -1356,52 +1530,500 @@
             <w:pPr>
               <w:rPr>
                 <w:rFonts w:ascii="Times New Roman" w:hAnsi="Times New Roman" w:cs="Times New Roman"/>
-                <w:sz w:val="34"/>
-                <w:szCs w:val="34"/>
-              </w:rPr>
-            </w:pPr>
-          </w:p>
-        </w:tc>
-        <w:tc>
-          <w:tcPr>
-            <w:tcW w:w="2254" w:type="dxa"/>
-          </w:tcPr>
-          <w:p>
-            <w:pPr>
-              <w:rPr>
-                <w:rFonts w:ascii="Times New Roman" w:hAnsi="Times New Roman" w:cs="Times New Roman"/>
-                <w:sz w:val="34"/>
-                <w:szCs w:val="34"/>
-              </w:rPr>
-            </w:pPr>
-          </w:p>
-        </w:tc>
-        <w:tc>
-          <w:tcPr>
-            <w:tcW w:w="2254" w:type="dxa"/>
-          </w:tcPr>
-          <w:p>
-            <w:pPr>
-              <w:rPr>
-                <w:rFonts w:ascii="Times New Roman" w:hAnsi="Times New Roman" w:cs="Times New Roman"/>
-                <w:sz w:val="34"/>
-                <w:szCs w:val="34"/>
-              </w:rPr>
-            </w:pPr>
-          </w:p>
-        </w:tc>
-        <w:tc>
-          <w:tcPr>
-            <w:tcW w:w="2254" w:type="dxa"/>
-          </w:tcPr>
-          <w:p>
-            <w:pPr>
-              <w:rPr>
-                <w:rFonts w:ascii="Times New Roman" w:hAnsi="Times New Roman" w:cs="Times New Roman"/>
-                <w:sz w:val="34"/>
-                <w:szCs w:val="34"/>
-              </w:rPr>
-            </w:pPr>
+                <w:b/>
+                <w:bCs/>
+                <w:sz w:val="28"/>
+                <w:szCs w:val="28"/>
+              </w:rPr>
+            </w:pPr>
+            <w:r>
+              <w:rPr>
+                <w:rFonts w:ascii="Times New Roman" w:hAnsi="Times New Roman" w:cs="Times New Roman"/>
+                <w:b/>
+                <w:bCs/>
+                <w:sz w:val="28"/>
+                <w:szCs w:val="28"/>
+              </w:rPr>
+              <w:t>Activity</w:t>
+            </w:r>
+          </w:p>
+        </w:tc>
+        <w:tc>
+          <w:tcPr>
+            <w:tcW w:w="2254" w:type="dxa"/>
+          </w:tcPr>
+          <w:p>
+            <w:pPr>
+              <w:rPr>
+                <w:rFonts w:ascii="Times New Roman" w:hAnsi="Times New Roman" w:cs="Times New Roman"/>
+                <w:sz w:val="24"/>
+                <w:szCs w:val="24"/>
+              </w:rPr>
+            </w:pPr>
+            <w:r>
+              <w:rPr>
+                <w:rFonts w:ascii="Times New Roman" w:hAnsi="Times New Roman" w:cs="Times New Roman"/>
+                <w:color w:val="374151"/>
+                <w:sz w:val="24"/>
+                <w:szCs w:val="24"/>
+              </w:rPr>
+              <w:t>Records of user interactions and system events within the software project.</w:t>
+            </w:r>
+          </w:p>
+        </w:tc>
+        <w:tc>
+          <w:tcPr>
+            <w:tcW w:w="2254" w:type="dxa"/>
+          </w:tcPr>
+          <w:p>
+            <w:pPr>
+              <w:rPr>
+                <w:rFonts w:ascii="Times New Roman" w:hAnsi="Times New Roman" w:cs="Times New Roman"/>
+                <w:sz w:val="24"/>
+                <w:szCs w:val="24"/>
+              </w:rPr>
+            </w:pPr>
+            <w:r>
+              <w:rPr>
+                <w:rFonts w:ascii="Times New Roman" w:hAnsi="Times New Roman" w:cs="Times New Roman"/>
+                <w:color w:val="374151"/>
+                <w:sz w:val="24"/>
+                <w:szCs w:val="24"/>
+              </w:rPr>
+              <w:t>Provides insights into how users engage with the system.</w:t>
+            </w:r>
+          </w:p>
+        </w:tc>
+        <w:tc>
+          <w:tcPr>
+            <w:tcW w:w="2254" w:type="dxa"/>
+          </w:tcPr>
+          <w:p>
+            <w:pPr>
+              <w:rPr>
+                <w:rFonts w:ascii="Times New Roman" w:hAnsi="Times New Roman" w:cs="Times New Roman"/>
+                <w:sz w:val="24"/>
+                <w:szCs w:val="24"/>
+              </w:rPr>
+            </w:pPr>
+            <w:r>
+              <w:rPr>
+                <w:rFonts w:ascii="Times New Roman" w:hAnsi="Times New Roman" w:cs="Times New Roman"/>
+                <w:color w:val="374151"/>
+                <w:sz w:val="24"/>
+                <w:szCs w:val="24"/>
+              </w:rPr>
+              <w:t>Generated automatically by tracking user actions or events in the application.</w:t>
+            </w:r>
+          </w:p>
+        </w:tc>
+      </w:tr>
+      <w:tr>
+        <w:tc>
+          <w:tcPr>
+            <w:tcW w:w="2254" w:type="dxa"/>
+          </w:tcPr>
+          <w:p>
+            <w:pPr>
+              <w:rPr>
+                <w:rFonts w:ascii="Times New Roman" w:hAnsi="Times New Roman" w:cs="Times New Roman"/>
+                <w:b/>
+                <w:bCs/>
+                <w:sz w:val="28"/>
+                <w:szCs w:val="28"/>
+              </w:rPr>
+            </w:pPr>
+            <w:r>
+              <w:rPr>
+                <w:rFonts w:ascii="Times New Roman" w:hAnsi="Times New Roman" w:cs="Times New Roman"/>
+                <w:b/>
+                <w:bCs/>
+                <w:sz w:val="28"/>
+                <w:szCs w:val="28"/>
+              </w:rPr>
+              <w:t>Action</w:t>
+            </w:r>
+          </w:p>
+        </w:tc>
+        <w:tc>
+          <w:tcPr>
+            <w:tcW w:w="2254" w:type="dxa"/>
+          </w:tcPr>
+          <w:p>
+            <w:pPr>
+              <w:rPr>
+                <w:rFonts w:ascii="Times New Roman" w:hAnsi="Times New Roman" w:cs="Times New Roman"/>
+                <w:sz w:val="24"/>
+                <w:szCs w:val="24"/>
+              </w:rPr>
+            </w:pPr>
+            <w:r>
+              <w:rPr>
+                <w:rFonts w:ascii="Times New Roman" w:hAnsi="Times New Roman" w:cs="Times New Roman"/>
+                <w:color w:val="374151"/>
+                <w:sz w:val="24"/>
+                <w:szCs w:val="24"/>
+              </w:rPr>
+              <w:t>Automated tasks or processes triggered by specific events in the development lifecycle.</w:t>
+            </w:r>
+          </w:p>
+        </w:tc>
+        <w:tc>
+          <w:tcPr>
+            <w:tcW w:w="2254" w:type="dxa"/>
+          </w:tcPr>
+          <w:p>
+            <w:pPr>
+              <w:rPr>
+                <w:rFonts w:ascii="Times New Roman" w:hAnsi="Times New Roman" w:cs="Times New Roman"/>
+                <w:sz w:val="24"/>
+                <w:szCs w:val="24"/>
+              </w:rPr>
+            </w:pPr>
+            <w:r>
+              <w:rPr>
+                <w:rFonts w:ascii="Times New Roman" w:hAnsi="Times New Roman" w:cs="Times New Roman"/>
+                <w:color w:val="374151"/>
+                <w:sz w:val="24"/>
+                <w:szCs w:val="24"/>
+              </w:rPr>
+              <w:t>Streamlines repetitive tasks such as building, testing, and deploying code.</w:t>
+            </w:r>
+          </w:p>
+        </w:tc>
+        <w:tc>
+          <w:tcPr>
+            <w:tcW w:w="2254" w:type="dxa"/>
+          </w:tcPr>
+          <w:p>
+            <w:pPr>
+              <w:rPr>
+                <w:rFonts w:ascii="Times New Roman" w:hAnsi="Times New Roman" w:cs="Times New Roman"/>
+                <w:color w:val="374151"/>
+                <w:sz w:val="24"/>
+                <w:szCs w:val="24"/>
+              </w:rPr>
+            </w:pPr>
+            <w:r>
+              <w:rPr>
+                <w:rFonts w:ascii="Times New Roman" w:hAnsi="Times New Roman" w:cs="Times New Roman"/>
+                <w:color w:val="374151"/>
+                <w:sz w:val="24"/>
+                <w:szCs w:val="24"/>
+              </w:rPr>
+              <w:t>Defined in configuration files (e.g., GitHub Actions YAML files) and associated with specific events.</w:t>
+            </w:r>
+          </w:p>
+          <w:p>
+            <w:pPr>
+              <w:rPr>
+                <w:rFonts w:ascii="Times New Roman" w:hAnsi="Times New Roman" w:cs="Times New Roman"/>
+                <w:color w:val="374151"/>
+                <w:sz w:val="24"/>
+                <w:szCs w:val="24"/>
+              </w:rPr>
+            </w:pPr>
+          </w:p>
+          <w:p>
+            <w:pPr>
+              <w:rPr>
+                <w:rFonts w:ascii="Times New Roman" w:hAnsi="Times New Roman" w:cs="Times New Roman"/>
+                <w:sz w:val="24"/>
+                <w:szCs w:val="24"/>
+              </w:rPr>
+            </w:pPr>
+          </w:p>
+        </w:tc>
+      </w:tr>
+      <w:tr>
+        <w:tc>
+          <w:tcPr>
+            <w:tcW w:w="2254" w:type="dxa"/>
+          </w:tcPr>
+          <w:p>
+            <w:pPr>
+              <w:rPr>
+                <w:rFonts w:ascii="Times New Roman" w:hAnsi="Times New Roman" w:cs="Times New Roman"/>
+                <w:b/>
+                <w:bCs/>
+                <w:sz w:val="28"/>
+                <w:szCs w:val="28"/>
+              </w:rPr>
+            </w:pPr>
+            <w:r>
+              <w:rPr>
+                <w:rFonts w:ascii="Times New Roman" w:hAnsi="Times New Roman" w:cs="Times New Roman"/>
+                <w:b/>
+                <w:bCs/>
+                <w:sz w:val="28"/>
+                <w:szCs w:val="28"/>
+              </w:rPr>
+              <w:lastRenderedPageBreak/>
+              <w:t>Releases</w:t>
+            </w:r>
+          </w:p>
+        </w:tc>
+        <w:tc>
+          <w:tcPr>
+            <w:tcW w:w="2254" w:type="dxa"/>
+          </w:tcPr>
+          <w:p>
+            <w:pPr>
+              <w:rPr>
+                <w:rFonts w:ascii="Times New Roman" w:hAnsi="Times New Roman" w:cs="Times New Roman"/>
+                <w:sz w:val="24"/>
+                <w:szCs w:val="24"/>
+              </w:rPr>
+            </w:pPr>
+            <w:r>
+              <w:rPr>
+                <w:rFonts w:ascii="Times New Roman" w:hAnsi="Times New Roman" w:cs="Times New Roman"/>
+                <w:color w:val="374151"/>
+                <w:sz w:val="24"/>
+                <w:szCs w:val="24"/>
+              </w:rPr>
+              <w:t>Specific versions of the software considered stable and ready for deployment.</w:t>
+            </w:r>
+          </w:p>
+        </w:tc>
+        <w:tc>
+          <w:tcPr>
+            <w:tcW w:w="2254" w:type="dxa"/>
+          </w:tcPr>
+          <w:p>
+            <w:pPr>
+              <w:rPr>
+                <w:rFonts w:ascii="Times New Roman" w:hAnsi="Times New Roman" w:cs="Times New Roman"/>
+                <w:sz w:val="24"/>
+                <w:szCs w:val="24"/>
+              </w:rPr>
+            </w:pPr>
+            <w:r>
+              <w:rPr>
+                <w:rFonts w:ascii="Times New Roman" w:hAnsi="Times New Roman" w:cs="Times New Roman"/>
+                <w:color w:val="374151"/>
+                <w:sz w:val="24"/>
+                <w:szCs w:val="24"/>
+              </w:rPr>
+              <w:t>Indicates significant milestones or improvements in the software.</w:t>
+            </w:r>
+          </w:p>
+        </w:tc>
+        <w:tc>
+          <w:tcPr>
+            <w:tcW w:w="2254" w:type="dxa"/>
+          </w:tcPr>
+          <w:p>
+            <w:pPr>
+              <w:rPr>
+                <w:rFonts w:ascii="Times New Roman" w:hAnsi="Times New Roman" w:cs="Times New Roman"/>
+                <w:sz w:val="24"/>
+                <w:szCs w:val="24"/>
+              </w:rPr>
+            </w:pPr>
+            <w:r>
+              <w:rPr>
+                <w:rFonts w:ascii="Times New Roman" w:hAnsi="Times New Roman" w:cs="Times New Roman"/>
+                <w:color w:val="374151"/>
+                <w:sz w:val="24"/>
+                <w:szCs w:val="24"/>
+              </w:rPr>
+              <w:t>Tagged in the version control system and associated with specific commit states.</w:t>
+            </w:r>
+          </w:p>
+        </w:tc>
+      </w:tr>
+      <w:tr>
+        <w:tc>
+          <w:tcPr>
+            <w:tcW w:w="2254" w:type="dxa"/>
+          </w:tcPr>
+          <w:p>
+            <w:pPr>
+              <w:rPr>
+                <w:rFonts w:ascii="Times New Roman" w:hAnsi="Times New Roman" w:cs="Times New Roman"/>
+                <w:b/>
+                <w:bCs/>
+                <w:sz w:val="28"/>
+                <w:szCs w:val="28"/>
+              </w:rPr>
+            </w:pPr>
+            <w:r>
+              <w:rPr>
+                <w:rFonts w:ascii="Times New Roman" w:hAnsi="Times New Roman" w:cs="Times New Roman"/>
+                <w:b/>
+                <w:bCs/>
+                <w:sz w:val="28"/>
+                <w:szCs w:val="28"/>
+              </w:rPr>
+              <w:t>Documentation</w:t>
+            </w:r>
+          </w:p>
+        </w:tc>
+        <w:tc>
+          <w:tcPr>
+            <w:tcW w:w="2254" w:type="dxa"/>
+          </w:tcPr>
+          <w:p>
+            <w:pPr>
+              <w:rPr>
+                <w:rFonts w:ascii="Times New Roman" w:hAnsi="Times New Roman" w:cs="Times New Roman"/>
+                <w:sz w:val="24"/>
+                <w:szCs w:val="24"/>
+              </w:rPr>
+            </w:pPr>
+            <w:r>
+              <w:rPr>
+                <w:rFonts w:ascii="Times New Roman" w:hAnsi="Times New Roman" w:cs="Times New Roman"/>
+                <w:color w:val="374151"/>
+                <w:sz w:val="24"/>
+                <w:szCs w:val="24"/>
+              </w:rPr>
+              <w:t>Comprehensive documentation explaining how to use the Azure Java SDK.</w:t>
+            </w:r>
+          </w:p>
+        </w:tc>
+        <w:tc>
+          <w:tcPr>
+            <w:tcW w:w="2254" w:type="dxa"/>
+          </w:tcPr>
+          <w:p>
+            <w:pPr>
+              <w:rPr>
+                <w:rFonts w:ascii="Times New Roman" w:hAnsi="Times New Roman" w:cs="Times New Roman"/>
+                <w:sz w:val="24"/>
+                <w:szCs w:val="24"/>
+              </w:rPr>
+            </w:pPr>
+            <w:r>
+              <w:rPr>
+                <w:rFonts w:ascii="Times New Roman" w:hAnsi="Times New Roman" w:cs="Times New Roman"/>
+                <w:color w:val="374151"/>
+                <w:sz w:val="24"/>
+                <w:szCs w:val="24"/>
+              </w:rPr>
+              <w:t>Guides users and developers on SDK usage.</w:t>
+            </w:r>
+          </w:p>
+        </w:tc>
+        <w:tc>
+          <w:tcPr>
+            <w:tcW w:w="2254" w:type="dxa"/>
+          </w:tcPr>
+          <w:p>
+            <w:pPr>
+              <w:rPr>
+                <w:rFonts w:ascii="Times New Roman" w:hAnsi="Times New Roman" w:cs="Times New Roman"/>
+                <w:sz w:val="24"/>
+                <w:szCs w:val="24"/>
+              </w:rPr>
+            </w:pPr>
+            <w:r>
+              <w:rPr>
+                <w:rFonts w:ascii="Times New Roman" w:hAnsi="Times New Roman" w:cs="Times New Roman"/>
+                <w:color w:val="374151"/>
+                <w:sz w:val="24"/>
+                <w:szCs w:val="24"/>
+              </w:rPr>
+              <w:t>Authored and maintained by developers, often generated from comments in the source code and supplemented with additional information.</w:t>
+            </w:r>
+          </w:p>
+        </w:tc>
+      </w:tr>
+      <w:tr>
+        <w:tc>
+          <w:tcPr>
+            <w:tcW w:w="2254" w:type="dxa"/>
+          </w:tcPr>
+          <w:p>
+            <w:pPr>
+              <w:rPr>
+                <w:rFonts w:ascii="Times New Roman" w:hAnsi="Times New Roman" w:cs="Times New Roman"/>
+                <w:b/>
+                <w:bCs/>
+                <w:sz w:val="28"/>
+                <w:szCs w:val="28"/>
+              </w:rPr>
+            </w:pPr>
+            <w:r>
+              <w:rPr>
+                <w:rFonts w:ascii="Times New Roman" w:hAnsi="Times New Roman" w:cs="Times New Roman"/>
+                <w:b/>
+                <w:bCs/>
+                <w:sz w:val="28"/>
+                <w:szCs w:val="28"/>
+              </w:rPr>
+              <w:t>Security Policies</w:t>
+            </w:r>
+          </w:p>
+        </w:tc>
+        <w:tc>
+          <w:tcPr>
+            <w:tcW w:w="2254" w:type="dxa"/>
+          </w:tcPr>
+          <w:p>
+            <w:pPr>
+              <w:rPr>
+                <w:rFonts w:ascii="Times New Roman" w:hAnsi="Times New Roman" w:cs="Times New Roman"/>
+                <w:sz w:val="24"/>
+                <w:szCs w:val="24"/>
+              </w:rPr>
+            </w:pPr>
+            <w:r>
+              <w:rPr>
+                <w:rFonts w:ascii="Times New Roman" w:hAnsi="Times New Roman" w:cs="Times New Roman"/>
+                <w:color w:val="374151"/>
+                <w:sz w:val="24"/>
+                <w:szCs w:val="24"/>
+              </w:rPr>
+              <w:t>Guidelines and policies related to security practices and considerations for the Azure Java SDK.</w:t>
+            </w:r>
+          </w:p>
+        </w:tc>
+        <w:tc>
+          <w:tcPr>
+            <w:tcW w:w="2254" w:type="dxa"/>
+          </w:tcPr>
+          <w:p>
+            <w:pPr>
+              <w:rPr>
+                <w:rFonts w:ascii="Times New Roman" w:hAnsi="Times New Roman" w:cs="Times New Roman"/>
+                <w:sz w:val="24"/>
+                <w:szCs w:val="24"/>
+              </w:rPr>
+            </w:pPr>
+            <w:r>
+              <w:rPr>
+                <w:rFonts w:ascii="Times New Roman" w:hAnsi="Times New Roman" w:cs="Times New Roman"/>
+                <w:color w:val="374151"/>
+                <w:sz w:val="24"/>
+                <w:szCs w:val="24"/>
+              </w:rPr>
+              <w:t>Ensures secure coding practices and user data protection.</w:t>
+            </w:r>
+          </w:p>
+        </w:tc>
+        <w:tc>
+          <w:tcPr>
+            <w:tcW w:w="2254" w:type="dxa"/>
+          </w:tcPr>
+          <w:p>
+            <w:pPr>
+              <w:rPr>
+                <w:rFonts w:ascii="Times New Roman" w:hAnsi="Times New Roman" w:cs="Times New Roman"/>
+                <w:sz w:val="24"/>
+                <w:szCs w:val="24"/>
+              </w:rPr>
+            </w:pPr>
+            <w:r>
+              <w:rPr>
+                <w:rFonts w:ascii="Times New Roman" w:hAnsi="Times New Roman" w:cs="Times New Roman"/>
+                <w:color w:val="374151"/>
+                <w:sz w:val="24"/>
+                <w:szCs w:val="24"/>
+              </w:rPr>
+              <w:t>Developed and maintained by security experts and integrated into the overall development process.</w:t>
+            </w:r>
           </w:p>
         </w:tc>
       </w:tr>
@@ -1410,8 +2032,1419 @@
       <w:pPr>
         <w:rPr>
           <w:rFonts w:ascii="Times New Roman" w:hAnsi="Times New Roman" w:cs="Times New Roman"/>
-          <w:sz w:val="34"/>
-          <w:szCs w:val="34"/>
+          <w:sz w:val="24"/>
+          <w:szCs w:val="24"/>
+        </w:rPr>
+      </w:pPr>
+    </w:p>
+    <w:p>
+      <w:pPr>
+        <w:rPr>
+          <w:rFonts w:ascii="Times New Roman" w:hAnsi="Times New Roman" w:cs="Times New Roman"/>
+          <w:sz w:val="24"/>
+          <w:szCs w:val="24"/>
+        </w:rPr>
+      </w:pPr>
+    </w:p>
+    <w:p>
+      <w:pPr>
+        <w:rPr>
+          <w:rFonts w:ascii="Times New Roman" w:hAnsi="Times New Roman" w:cs="Times New Roman"/>
+          <w:sz w:val="24"/>
+          <w:szCs w:val="24"/>
+        </w:rPr>
+      </w:pPr>
+    </w:p>
+    <w:p>
+      <w:pPr>
+        <w:rPr>
+          <w:rFonts w:ascii="Times New Roman" w:hAnsi="Times New Roman" w:cs="Times New Roman"/>
+          <w:sz w:val="24"/>
+          <w:szCs w:val="24"/>
+        </w:rPr>
+      </w:pPr>
+    </w:p>
+    <w:p>
+      <w:pPr>
+        <w:rPr>
+          <w:rFonts w:ascii="Times New Roman" w:hAnsi="Times New Roman" w:cs="Times New Roman"/>
+          <w:sz w:val="24"/>
+          <w:szCs w:val="24"/>
+        </w:rPr>
+      </w:pPr>
+    </w:p>
+    <w:p>
+      <w:pPr>
+        <w:rPr>
+          <w:rFonts w:ascii="Times New Roman" w:hAnsi="Times New Roman" w:cs="Times New Roman"/>
+          <w:sz w:val="24"/>
+          <w:szCs w:val="24"/>
+        </w:rPr>
+      </w:pPr>
+    </w:p>
+    <w:p>
+      <w:pPr>
+        <w:rPr>
+          <w:rFonts w:ascii="Times New Roman" w:hAnsi="Times New Roman" w:cs="Times New Roman"/>
+          <w:sz w:val="24"/>
+          <w:szCs w:val="24"/>
+        </w:rPr>
+      </w:pPr>
+    </w:p>
+    <w:p>
+      <w:pPr>
+        <w:rPr>
+          <w:rFonts w:ascii="Times New Roman" w:hAnsi="Times New Roman" w:cs="Times New Roman"/>
+          <w:sz w:val="24"/>
+          <w:szCs w:val="24"/>
+        </w:rPr>
+      </w:pPr>
+    </w:p>
+    <w:p>
+      <w:pPr>
+        <w:rPr>
+          <w:rFonts w:ascii="Times New Roman" w:hAnsi="Times New Roman" w:cs="Times New Roman"/>
+          <w:sz w:val="24"/>
+          <w:szCs w:val="24"/>
+        </w:rPr>
+      </w:pPr>
+    </w:p>
+    <w:p>
+      <w:pPr>
+        <w:rPr>
+          <w:rFonts w:ascii="Times New Roman" w:hAnsi="Times New Roman" w:cs="Times New Roman"/>
+          <w:sz w:val="24"/>
+          <w:szCs w:val="24"/>
+        </w:rPr>
+      </w:pPr>
+    </w:p>
+    <w:p>
+      <w:pPr>
+        <w:rPr>
+          <w:rFonts w:ascii="Times New Roman" w:hAnsi="Times New Roman" w:cs="Times New Roman"/>
+          <w:sz w:val="24"/>
+          <w:szCs w:val="24"/>
+        </w:rPr>
+      </w:pPr>
+    </w:p>
+    <w:p>
+      <w:pPr>
+        <w:rPr>
+          <w:rFonts w:ascii="Times New Roman" w:hAnsi="Times New Roman" w:cs="Times New Roman"/>
+          <w:sz w:val="24"/>
+          <w:szCs w:val="24"/>
+        </w:rPr>
+      </w:pPr>
+    </w:p>
+    <w:p>
+      <w:pPr>
+        <w:rPr>
+          <w:rFonts w:ascii="Times New Roman" w:hAnsi="Times New Roman" w:cs="Times New Roman"/>
+          <w:sz w:val="24"/>
+          <w:szCs w:val="24"/>
+        </w:rPr>
+      </w:pPr>
+    </w:p>
+    <w:p>
+      <w:pPr>
+        <w:rPr>
+          <w:rFonts w:ascii="Times New Roman" w:hAnsi="Times New Roman" w:cs="Times New Roman"/>
+          <w:sz w:val="24"/>
+          <w:szCs w:val="24"/>
+        </w:rPr>
+      </w:pPr>
+    </w:p>
+    <w:p>
+      <w:pPr>
+        <w:rPr>
+          <w:rFonts w:ascii="Times New Roman" w:hAnsi="Times New Roman" w:cs="Times New Roman"/>
+          <w:sz w:val="24"/>
+          <w:szCs w:val="24"/>
+        </w:rPr>
+      </w:pPr>
+    </w:p>
+    <w:p>
+      <w:pPr>
+        <w:rPr>
+          <w:rFonts w:ascii="Times New Roman" w:hAnsi="Times New Roman" w:cs="Times New Roman"/>
+          <w:sz w:val="24"/>
+          <w:szCs w:val="24"/>
+        </w:rPr>
+      </w:pPr>
+    </w:p>
+    <w:p>
+      <w:pPr>
+        <w:rPr>
+          <w:rFonts w:ascii="Times New Roman" w:hAnsi="Times New Roman" w:cs="Times New Roman"/>
+          <w:sz w:val="24"/>
+          <w:szCs w:val="24"/>
+        </w:rPr>
+      </w:pPr>
+    </w:p>
+    <w:p>
+      <w:pPr>
+        <w:rPr>
+          <w:rFonts w:ascii="Times New Roman" w:hAnsi="Times New Roman" w:cs="Times New Roman"/>
+          <w:sz w:val="24"/>
+          <w:szCs w:val="24"/>
+        </w:rPr>
+      </w:pPr>
+    </w:p>
+    <w:p>
+      <w:pPr>
+        <w:rPr>
+          <w:rFonts w:ascii="Times New Roman" w:hAnsi="Times New Roman" w:cs="Times New Roman"/>
+          <w:b/>
+          <w:bCs/>
+          <w:sz w:val="36"/>
+          <w:szCs w:val="36"/>
+          <w:lang w:val="en-US"/>
+        </w:rPr>
+      </w:pPr>
+      <w:r>
+        <w:rPr>
+          <w:rFonts w:ascii="Times New Roman" w:hAnsi="Times New Roman" w:cs="Times New Roman"/>
+          <w:b/>
+          <w:bCs/>
+          <w:sz w:val="36"/>
+          <w:szCs w:val="36"/>
+          <w:lang w:val="en-US"/>
+        </w:rPr>
+        <w:lastRenderedPageBreak/>
+        <w:t>ChatGPT</w:t>
+      </w:r>
+      <w:r>
+        <w:rPr>
+          <w:rFonts w:ascii="Times New Roman" w:hAnsi="Times New Roman" w:cs="Times New Roman"/>
+          <w:b/>
+          <w:bCs/>
+          <w:sz w:val="36"/>
+          <w:szCs w:val="36"/>
+          <w:lang w:val="en-US"/>
+        </w:rPr>
+        <w:t>:</w:t>
+      </w:r>
+    </w:p>
+    <w:tbl>
+      <w:tblPr>
+        <w:tblStyle w:val="TableGrid"/>
+        <w:tblW w:w="0" w:type="auto"/>
+        <w:tblLook w:val="04A0" w:firstRow="1" w:lastRow="0" w:firstColumn="1" w:lastColumn="0" w:noHBand="0" w:noVBand="1"/>
+      </w:tblPr>
+      <w:tblGrid>
+        <w:gridCol w:w="2254"/>
+        <w:gridCol w:w="2254"/>
+        <w:gridCol w:w="2254"/>
+        <w:gridCol w:w="2254"/>
+      </w:tblGrid>
+      <w:tr>
+        <w:tc>
+          <w:tcPr>
+            <w:tcW w:w="2254" w:type="dxa"/>
+          </w:tcPr>
+          <w:p>
+            <w:pPr>
+              <w:rPr>
+                <w:rFonts w:ascii="Times New Roman" w:hAnsi="Times New Roman" w:cs="Times New Roman"/>
+                <w:b/>
+                <w:bCs/>
+                <w:color w:val="4472C4" w:themeColor="accent1"/>
+                <w:sz w:val="28"/>
+                <w:szCs w:val="28"/>
+              </w:rPr>
+            </w:pPr>
+            <w:r>
+              <w:rPr>
+                <w:rFonts w:ascii="Times New Roman" w:hAnsi="Times New Roman" w:cs="Times New Roman"/>
+                <w:b/>
+                <w:bCs/>
+                <w:color w:val="4472C4" w:themeColor="accent1"/>
+                <w:sz w:val="28"/>
+                <w:szCs w:val="28"/>
+              </w:rPr>
+              <w:t>Artifact</w:t>
+            </w:r>
+          </w:p>
+        </w:tc>
+        <w:tc>
+          <w:tcPr>
+            <w:tcW w:w="2254" w:type="dxa"/>
+          </w:tcPr>
+          <w:p>
+            <w:pPr>
+              <w:rPr>
+                <w:rFonts w:ascii="Times New Roman" w:hAnsi="Times New Roman" w:cs="Times New Roman"/>
+                <w:b/>
+                <w:bCs/>
+                <w:color w:val="4472C4" w:themeColor="accent1"/>
+                <w:sz w:val="28"/>
+                <w:szCs w:val="28"/>
+              </w:rPr>
+            </w:pPr>
+            <w:r>
+              <w:rPr>
+                <w:rFonts w:ascii="Times New Roman" w:hAnsi="Times New Roman" w:cs="Times New Roman"/>
+                <w:b/>
+                <w:bCs/>
+                <w:color w:val="4472C4" w:themeColor="accent1"/>
+                <w:sz w:val="28"/>
+                <w:szCs w:val="28"/>
+              </w:rPr>
+              <w:t xml:space="preserve"> Description</w:t>
+            </w:r>
+          </w:p>
+        </w:tc>
+        <w:tc>
+          <w:tcPr>
+            <w:tcW w:w="2254" w:type="dxa"/>
+          </w:tcPr>
+          <w:p>
+            <w:pPr>
+              <w:rPr>
+                <w:rFonts w:ascii="Times New Roman" w:hAnsi="Times New Roman" w:cs="Times New Roman"/>
+                <w:b/>
+                <w:bCs/>
+                <w:color w:val="4472C4" w:themeColor="accent1"/>
+                <w:sz w:val="28"/>
+                <w:szCs w:val="28"/>
+              </w:rPr>
+            </w:pPr>
+            <w:r>
+              <w:rPr>
+                <w:rFonts w:ascii="Times New Roman" w:hAnsi="Times New Roman" w:cs="Times New Roman"/>
+                <w:b/>
+                <w:bCs/>
+                <w:color w:val="4472C4" w:themeColor="accent1"/>
+                <w:sz w:val="28"/>
+                <w:szCs w:val="28"/>
+              </w:rPr>
+              <w:t xml:space="preserve">   Purpose</w:t>
+            </w:r>
+          </w:p>
+        </w:tc>
+        <w:tc>
+          <w:tcPr>
+            <w:tcW w:w="2254" w:type="dxa"/>
+          </w:tcPr>
+          <w:p>
+            <w:pPr>
+              <w:rPr>
+                <w:rFonts w:ascii="Times New Roman" w:hAnsi="Times New Roman" w:cs="Times New Roman"/>
+                <w:b/>
+                <w:bCs/>
+                <w:color w:val="4472C4" w:themeColor="accent1"/>
+                <w:sz w:val="28"/>
+                <w:szCs w:val="28"/>
+              </w:rPr>
+            </w:pPr>
+            <w:r>
+              <w:rPr>
+                <w:rFonts w:ascii="Times New Roman" w:hAnsi="Times New Roman" w:cs="Times New Roman"/>
+                <w:b/>
+                <w:bCs/>
+                <w:color w:val="4472C4" w:themeColor="accent1"/>
+                <w:sz w:val="28"/>
+                <w:szCs w:val="28"/>
+              </w:rPr>
+              <w:t xml:space="preserve"> Creation Method</w:t>
+            </w:r>
+          </w:p>
+        </w:tc>
+      </w:tr>
+      <w:tr>
+        <w:tc>
+          <w:tcPr>
+            <w:tcW w:w="2254" w:type="dxa"/>
+          </w:tcPr>
+          <w:p>
+            <w:pPr>
+              <w:rPr>
+                <w:rFonts w:ascii="Times New Roman" w:hAnsi="Times New Roman" w:cs="Times New Roman"/>
+                <w:b/>
+                <w:bCs/>
+                <w:sz w:val="28"/>
+                <w:szCs w:val="28"/>
+              </w:rPr>
+            </w:pPr>
+            <w:r>
+              <w:rPr>
+                <w:rFonts w:ascii="Times New Roman" w:hAnsi="Times New Roman" w:cs="Times New Roman"/>
+                <w:b/>
+                <w:bCs/>
+                <w:sz w:val="28"/>
+                <w:szCs w:val="28"/>
+              </w:rPr>
+              <w:t>Codebase</w:t>
+            </w:r>
+          </w:p>
+        </w:tc>
+        <w:tc>
+          <w:tcPr>
+            <w:tcW w:w="2254" w:type="dxa"/>
+          </w:tcPr>
+          <w:p>
+            <w:pPr>
+              <w:rPr>
+                <w:rFonts w:ascii="Times New Roman" w:hAnsi="Times New Roman" w:cs="Times New Roman"/>
+                <w:sz w:val="24"/>
+                <w:szCs w:val="24"/>
+              </w:rPr>
+            </w:pPr>
+            <w:r>
+              <w:rPr>
+                <w:rFonts w:ascii="Times New Roman" w:hAnsi="Times New Roman" w:cs="Times New Roman"/>
+                <w:color w:val="374151"/>
+                <w:sz w:val="24"/>
+                <w:szCs w:val="24"/>
+              </w:rPr>
+              <w:t>The collection of source code files forming the ChatGPT system.</w:t>
+            </w:r>
+          </w:p>
+        </w:tc>
+        <w:tc>
+          <w:tcPr>
+            <w:tcW w:w="2254" w:type="dxa"/>
+          </w:tcPr>
+          <w:p>
+            <w:pPr>
+              <w:rPr>
+                <w:rFonts w:ascii="Times New Roman" w:hAnsi="Times New Roman" w:cs="Times New Roman"/>
+                <w:sz w:val="24"/>
+                <w:szCs w:val="24"/>
+              </w:rPr>
+            </w:pPr>
+            <w:r>
+              <w:rPr>
+                <w:rFonts w:ascii="Times New Roman" w:hAnsi="Times New Roman" w:cs="Times New Roman"/>
+                <w:color w:val="374151"/>
+                <w:sz w:val="24"/>
+                <w:szCs w:val="24"/>
+              </w:rPr>
+              <w:t>Foundation of the ChatGPT model or API containing all instructions and logic.</w:t>
+            </w:r>
+          </w:p>
+        </w:tc>
+        <w:tc>
+          <w:tcPr>
+            <w:tcW w:w="2254" w:type="dxa"/>
+          </w:tcPr>
+          <w:p>
+            <w:pPr>
+              <w:rPr>
+                <w:rFonts w:ascii="Times New Roman" w:hAnsi="Times New Roman" w:cs="Times New Roman"/>
+                <w:sz w:val="24"/>
+                <w:szCs w:val="24"/>
+              </w:rPr>
+            </w:pPr>
+            <w:r>
+              <w:rPr>
+                <w:rFonts w:ascii="Times New Roman" w:hAnsi="Times New Roman" w:cs="Times New Roman"/>
+                <w:color w:val="374151"/>
+                <w:sz w:val="24"/>
+                <w:szCs w:val="24"/>
+              </w:rPr>
+              <w:t>Developed and maintained by researchers and engineers using specialized development tools.</w:t>
+            </w:r>
+          </w:p>
+        </w:tc>
+      </w:tr>
+      <w:tr>
+        <w:tc>
+          <w:tcPr>
+            <w:tcW w:w="2254" w:type="dxa"/>
+          </w:tcPr>
+          <w:p>
+            <w:pPr>
+              <w:rPr>
+                <w:rFonts w:ascii="Times New Roman" w:hAnsi="Times New Roman" w:cs="Times New Roman"/>
+                <w:b/>
+                <w:bCs/>
+                <w:sz w:val="28"/>
+                <w:szCs w:val="28"/>
+              </w:rPr>
+            </w:pPr>
+            <w:r>
+              <w:rPr>
+                <w:rFonts w:ascii="Times New Roman" w:hAnsi="Times New Roman" w:cs="Times New Roman"/>
+                <w:b/>
+                <w:bCs/>
+                <w:sz w:val="28"/>
+                <w:szCs w:val="28"/>
+              </w:rPr>
+              <w:t>Core Executable</w:t>
+            </w:r>
+          </w:p>
+        </w:tc>
+        <w:tc>
+          <w:tcPr>
+            <w:tcW w:w="2254" w:type="dxa"/>
+          </w:tcPr>
+          <w:p>
+            <w:pPr>
+              <w:rPr>
+                <w:rFonts w:ascii="Times New Roman" w:hAnsi="Times New Roman" w:cs="Times New Roman"/>
+                <w:sz w:val="24"/>
+                <w:szCs w:val="24"/>
+              </w:rPr>
+            </w:pPr>
+            <w:r>
+              <w:rPr>
+                <w:rFonts w:ascii="Times New Roman" w:hAnsi="Times New Roman" w:cs="Times New Roman"/>
+                <w:color w:val="374151"/>
+                <w:sz w:val="24"/>
+                <w:szCs w:val="24"/>
+              </w:rPr>
+              <w:t>The main executable file(s) constituting the functional ChatGPT model or API.</w:t>
+            </w:r>
+          </w:p>
+        </w:tc>
+        <w:tc>
+          <w:tcPr>
+            <w:tcW w:w="2254" w:type="dxa"/>
+          </w:tcPr>
+          <w:p>
+            <w:pPr>
+              <w:rPr>
+                <w:rFonts w:ascii="Times New Roman" w:hAnsi="Times New Roman" w:cs="Times New Roman"/>
+                <w:sz w:val="24"/>
+                <w:szCs w:val="24"/>
+              </w:rPr>
+            </w:pPr>
+            <w:r>
+              <w:rPr>
+                <w:rFonts w:ascii="Times New Roman" w:hAnsi="Times New Roman" w:cs="Times New Roman"/>
+                <w:color w:val="374151"/>
+                <w:sz w:val="24"/>
+                <w:szCs w:val="24"/>
+              </w:rPr>
+              <w:t>Users interact with this executable form for generating human-like text.</w:t>
+            </w:r>
+          </w:p>
+        </w:tc>
+        <w:tc>
+          <w:tcPr>
+            <w:tcW w:w="2254" w:type="dxa"/>
+          </w:tcPr>
+          <w:p>
+            <w:pPr>
+              <w:rPr>
+                <w:rFonts w:ascii="Times New Roman" w:hAnsi="Times New Roman" w:cs="Times New Roman"/>
+                <w:sz w:val="24"/>
+                <w:szCs w:val="24"/>
+              </w:rPr>
+            </w:pPr>
+            <w:r>
+              <w:rPr>
+                <w:rFonts w:ascii="Times New Roman" w:hAnsi="Times New Roman" w:cs="Times New Roman"/>
+                <w:color w:val="374151"/>
+                <w:sz w:val="24"/>
+                <w:szCs w:val="24"/>
+              </w:rPr>
+              <w:t>Created through the compilation and packaging of the model or API code using a build process.</w:t>
+            </w:r>
+          </w:p>
+        </w:tc>
+      </w:tr>
+      <w:tr>
+        <w:tc>
+          <w:tcPr>
+            <w:tcW w:w="2254" w:type="dxa"/>
+          </w:tcPr>
+          <w:p>
+            <w:pPr>
+              <w:rPr>
+                <w:rFonts w:ascii="Times New Roman" w:hAnsi="Times New Roman" w:cs="Times New Roman"/>
+                <w:b/>
+                <w:bCs/>
+                <w:sz w:val="28"/>
+                <w:szCs w:val="28"/>
+              </w:rPr>
+            </w:pPr>
+            <w:r>
+              <w:rPr>
+                <w:rFonts w:ascii="Times New Roman" w:hAnsi="Times New Roman" w:cs="Times New Roman"/>
+                <w:b/>
+                <w:bCs/>
+                <w:sz w:val="28"/>
+                <w:szCs w:val="28"/>
+              </w:rPr>
+              <w:t>Commit</w:t>
+            </w:r>
+          </w:p>
+        </w:tc>
+        <w:tc>
+          <w:tcPr>
+            <w:tcW w:w="2254" w:type="dxa"/>
+          </w:tcPr>
+          <w:p>
+            <w:pPr>
+              <w:rPr>
+                <w:rFonts w:ascii="Times New Roman" w:hAnsi="Times New Roman" w:cs="Times New Roman"/>
+                <w:sz w:val="24"/>
+                <w:szCs w:val="24"/>
+              </w:rPr>
+            </w:pPr>
+            <w:r>
+              <w:rPr>
+                <w:rFonts w:ascii="Times New Roman" w:hAnsi="Times New Roman" w:cs="Times New Roman"/>
+                <w:color w:val="374151"/>
+                <w:sz w:val="24"/>
+                <w:szCs w:val="24"/>
+              </w:rPr>
+              <w:t>Represents a specific version of the ChatGPT model or API, including changes made by developers.</w:t>
+            </w:r>
+          </w:p>
+        </w:tc>
+        <w:tc>
+          <w:tcPr>
+            <w:tcW w:w="2254" w:type="dxa"/>
+          </w:tcPr>
+          <w:p>
+            <w:pPr>
+              <w:rPr>
+                <w:rFonts w:ascii="Times New Roman" w:hAnsi="Times New Roman" w:cs="Times New Roman"/>
+                <w:sz w:val="24"/>
+                <w:szCs w:val="24"/>
+              </w:rPr>
+            </w:pPr>
+            <w:r>
+              <w:rPr>
+                <w:rFonts w:ascii="Times New Roman" w:hAnsi="Times New Roman" w:cs="Times New Roman"/>
+                <w:color w:val="374151"/>
+                <w:sz w:val="24"/>
+                <w:szCs w:val="24"/>
+              </w:rPr>
+              <w:t>Keeps track of changes, allowing collaboration and version control.</w:t>
+            </w:r>
+          </w:p>
+        </w:tc>
+        <w:tc>
+          <w:tcPr>
+            <w:tcW w:w="2254" w:type="dxa"/>
+          </w:tcPr>
+          <w:p>
+            <w:pPr>
+              <w:rPr>
+                <w:rFonts w:ascii="Times New Roman" w:hAnsi="Times New Roman" w:cs="Times New Roman"/>
+                <w:sz w:val="24"/>
+                <w:szCs w:val="24"/>
+              </w:rPr>
+            </w:pPr>
+            <w:r>
+              <w:rPr>
+                <w:rFonts w:ascii="Times New Roman" w:hAnsi="Times New Roman" w:cs="Times New Roman"/>
+                <w:color w:val="374151"/>
+                <w:sz w:val="24"/>
+                <w:szCs w:val="24"/>
+              </w:rPr>
+              <w:t>Developers make commits during the training process and model or API updates, using version control tools (e.g., Git).</w:t>
+            </w:r>
+          </w:p>
+        </w:tc>
+      </w:tr>
+      <w:tr>
+        <w:tc>
+          <w:tcPr>
+            <w:tcW w:w="2254" w:type="dxa"/>
+          </w:tcPr>
+          <w:p>
+            <w:pPr>
+              <w:rPr>
+                <w:rFonts w:ascii="Times New Roman" w:hAnsi="Times New Roman" w:cs="Times New Roman"/>
+                <w:b/>
+                <w:bCs/>
+                <w:sz w:val="28"/>
+                <w:szCs w:val="28"/>
+              </w:rPr>
+            </w:pPr>
+            <w:r>
+              <w:rPr>
+                <w:rFonts w:ascii="Times New Roman" w:hAnsi="Times New Roman" w:cs="Times New Roman"/>
+                <w:b/>
+                <w:bCs/>
+                <w:sz w:val="28"/>
+                <w:szCs w:val="28"/>
+              </w:rPr>
+              <w:t>Workflow</w:t>
+            </w:r>
+          </w:p>
+        </w:tc>
+        <w:tc>
+          <w:tcPr>
+            <w:tcW w:w="2254" w:type="dxa"/>
+          </w:tcPr>
+          <w:p>
+            <w:pPr>
+              <w:rPr>
+                <w:rFonts w:ascii="Times New Roman" w:hAnsi="Times New Roman" w:cs="Times New Roman"/>
+                <w:sz w:val="24"/>
+                <w:szCs w:val="24"/>
+              </w:rPr>
+            </w:pPr>
+            <w:r>
+              <w:rPr>
+                <w:rFonts w:ascii="Times New Roman" w:hAnsi="Times New Roman" w:cs="Times New Roman"/>
+                <w:color w:val="374151"/>
+                <w:sz w:val="24"/>
+                <w:szCs w:val="24"/>
+              </w:rPr>
+              <w:t>A series of automated steps defining the process of training, testing, and deploying ChatGPT.</w:t>
+            </w:r>
+          </w:p>
+        </w:tc>
+        <w:tc>
+          <w:tcPr>
+            <w:tcW w:w="2254" w:type="dxa"/>
+          </w:tcPr>
+          <w:p>
+            <w:pPr>
+              <w:rPr>
+                <w:rFonts w:ascii="Times New Roman" w:hAnsi="Times New Roman" w:cs="Times New Roman"/>
+                <w:sz w:val="24"/>
+                <w:szCs w:val="24"/>
+              </w:rPr>
+            </w:pPr>
+            <w:r>
+              <w:rPr>
+                <w:rFonts w:ascii="Times New Roman" w:hAnsi="Times New Roman" w:cs="Times New Roman"/>
+                <w:color w:val="374151"/>
+                <w:sz w:val="24"/>
+                <w:szCs w:val="24"/>
+              </w:rPr>
+              <w:t>Ensures consistency and efficiency in the development lifecycle.</w:t>
+            </w:r>
+          </w:p>
+        </w:tc>
+        <w:tc>
+          <w:tcPr>
+            <w:tcW w:w="2254" w:type="dxa"/>
+          </w:tcPr>
+          <w:p>
+            <w:pPr>
+              <w:rPr>
+                <w:rFonts w:ascii="Times New Roman" w:hAnsi="Times New Roman" w:cs="Times New Roman"/>
+                <w:sz w:val="24"/>
+                <w:szCs w:val="24"/>
+              </w:rPr>
+            </w:pPr>
+            <w:r>
+              <w:rPr>
+                <w:rFonts w:ascii="Times New Roman" w:hAnsi="Times New Roman" w:cs="Times New Roman"/>
+                <w:color w:val="374151"/>
+                <w:sz w:val="24"/>
+                <w:szCs w:val="24"/>
+              </w:rPr>
+              <w:t>Defined in workflow configuration files, specifying steps in the training and deployment pipelines (e.g., GitHub Actions YAML files).</w:t>
+            </w:r>
+          </w:p>
+        </w:tc>
+      </w:tr>
+      <w:tr>
+        <w:tc>
+          <w:tcPr>
+            <w:tcW w:w="2254" w:type="dxa"/>
+          </w:tcPr>
+          <w:p>
+            <w:pPr>
+              <w:rPr>
+                <w:rFonts w:ascii="Times New Roman" w:hAnsi="Times New Roman" w:cs="Times New Roman"/>
+                <w:b/>
+                <w:bCs/>
+                <w:sz w:val="28"/>
+                <w:szCs w:val="28"/>
+              </w:rPr>
+            </w:pPr>
+            <w:r>
+              <w:rPr>
+                <w:rFonts w:ascii="Times New Roman" w:hAnsi="Times New Roman" w:cs="Times New Roman"/>
+                <w:b/>
+                <w:bCs/>
+                <w:sz w:val="28"/>
+                <w:szCs w:val="28"/>
+              </w:rPr>
+              <w:t>Unit of Work</w:t>
+            </w:r>
+          </w:p>
+        </w:tc>
+        <w:tc>
+          <w:tcPr>
+            <w:tcW w:w="2254" w:type="dxa"/>
+          </w:tcPr>
+          <w:p>
+            <w:pPr>
+              <w:rPr>
+                <w:rFonts w:ascii="Times New Roman" w:hAnsi="Times New Roman" w:cs="Times New Roman"/>
+                <w:sz w:val="24"/>
+                <w:szCs w:val="24"/>
+              </w:rPr>
+            </w:pPr>
+            <w:r>
+              <w:rPr>
+                <w:rFonts w:ascii="Times New Roman" w:hAnsi="Times New Roman" w:cs="Times New Roman"/>
+                <w:color w:val="374151"/>
+                <w:sz w:val="24"/>
+                <w:szCs w:val="24"/>
+              </w:rPr>
+              <w:t>A set of related tasks or activities needed to achieve a specific goal in ChatGPT development.</w:t>
+            </w:r>
+          </w:p>
+        </w:tc>
+        <w:tc>
+          <w:tcPr>
+            <w:tcW w:w="2254" w:type="dxa"/>
+          </w:tcPr>
+          <w:p>
+            <w:pPr>
+              <w:rPr>
+                <w:rFonts w:ascii="Times New Roman" w:hAnsi="Times New Roman" w:cs="Times New Roman"/>
+                <w:color w:val="374151"/>
+                <w:sz w:val="24"/>
+                <w:szCs w:val="24"/>
+              </w:rPr>
+            </w:pPr>
+            <w:r>
+              <w:rPr>
+                <w:rFonts w:ascii="Times New Roman" w:hAnsi="Times New Roman" w:cs="Times New Roman"/>
+                <w:color w:val="374151"/>
+                <w:sz w:val="24"/>
+                <w:szCs w:val="24"/>
+              </w:rPr>
+              <w:t>Manages and tracks progress on improving the model's performance or adding features.</w:t>
+            </w:r>
+          </w:p>
+          <w:p>
+            <w:pPr>
+              <w:rPr>
+                <w:rFonts w:ascii="Times New Roman" w:hAnsi="Times New Roman" w:cs="Times New Roman"/>
+                <w:sz w:val="24"/>
+                <w:szCs w:val="24"/>
+              </w:rPr>
+            </w:pPr>
+          </w:p>
+        </w:tc>
+        <w:tc>
+          <w:tcPr>
+            <w:tcW w:w="2254" w:type="dxa"/>
+          </w:tcPr>
+          <w:p>
+            <w:pPr>
+              <w:rPr>
+                <w:rFonts w:ascii="Times New Roman" w:hAnsi="Times New Roman" w:cs="Times New Roman"/>
+                <w:sz w:val="24"/>
+                <w:szCs w:val="24"/>
+              </w:rPr>
+            </w:pPr>
+            <w:r>
+              <w:rPr>
+                <w:rFonts w:ascii="Times New Roman" w:hAnsi="Times New Roman" w:cs="Times New Roman"/>
+                <w:color w:val="374151"/>
+                <w:sz w:val="24"/>
+                <w:szCs w:val="24"/>
+              </w:rPr>
+              <w:t>Tracked in project management tools or issue trackers, associated with specific research or development tasks.</w:t>
+            </w:r>
+          </w:p>
+        </w:tc>
+      </w:tr>
+      <w:tr>
+        <w:tc>
+          <w:tcPr>
+            <w:tcW w:w="2254" w:type="dxa"/>
+          </w:tcPr>
+          <w:p>
+            <w:pPr>
+              <w:rPr>
+                <w:rFonts w:ascii="Times New Roman" w:hAnsi="Times New Roman" w:cs="Times New Roman"/>
+                <w:b/>
+                <w:bCs/>
+                <w:sz w:val="28"/>
+                <w:szCs w:val="28"/>
+              </w:rPr>
+            </w:pPr>
+            <w:r>
+              <w:rPr>
+                <w:rFonts w:ascii="Times New Roman" w:hAnsi="Times New Roman" w:cs="Times New Roman"/>
+                <w:b/>
+                <w:bCs/>
+                <w:sz w:val="28"/>
+                <w:szCs w:val="28"/>
+              </w:rPr>
+              <w:t>Readme</w:t>
+            </w:r>
+          </w:p>
+        </w:tc>
+        <w:tc>
+          <w:tcPr>
+            <w:tcW w:w="2254" w:type="dxa"/>
+          </w:tcPr>
+          <w:p>
+            <w:pPr>
+              <w:rPr>
+                <w:rFonts w:ascii="Times New Roman" w:hAnsi="Times New Roman" w:cs="Times New Roman"/>
+                <w:sz w:val="24"/>
+                <w:szCs w:val="24"/>
+              </w:rPr>
+            </w:pPr>
+            <w:r>
+              <w:rPr>
+                <w:rFonts w:ascii="Times New Roman" w:hAnsi="Times New Roman" w:cs="Times New Roman"/>
+                <w:color w:val="374151"/>
+                <w:sz w:val="24"/>
+                <w:szCs w:val="24"/>
+              </w:rPr>
+              <w:t>A document providing information about the ChatGPT model or API, its usage, and other details.</w:t>
+            </w:r>
+          </w:p>
+        </w:tc>
+        <w:tc>
+          <w:tcPr>
+            <w:tcW w:w="2254" w:type="dxa"/>
+          </w:tcPr>
+          <w:p>
+            <w:pPr>
+              <w:rPr>
+                <w:rFonts w:ascii="Times New Roman" w:hAnsi="Times New Roman" w:cs="Times New Roman"/>
+                <w:sz w:val="24"/>
+                <w:szCs w:val="24"/>
+              </w:rPr>
+            </w:pPr>
+            <w:r>
+              <w:rPr>
+                <w:rFonts w:ascii="Times New Roman" w:hAnsi="Times New Roman" w:cs="Times New Roman"/>
+                <w:color w:val="374151"/>
+                <w:sz w:val="24"/>
+                <w:szCs w:val="24"/>
+              </w:rPr>
+              <w:t>Serves as documentation for users, developers, and researchers.</w:t>
+            </w:r>
+          </w:p>
+        </w:tc>
+        <w:tc>
+          <w:tcPr>
+            <w:tcW w:w="2254" w:type="dxa"/>
+          </w:tcPr>
+          <w:p>
+            <w:pPr>
+              <w:rPr>
+                <w:rFonts w:ascii="Times New Roman" w:hAnsi="Times New Roman" w:cs="Times New Roman"/>
+                <w:sz w:val="24"/>
+                <w:szCs w:val="24"/>
+              </w:rPr>
+            </w:pPr>
+            <w:r>
+              <w:rPr>
+                <w:rFonts w:ascii="Times New Roman" w:hAnsi="Times New Roman" w:cs="Times New Roman"/>
+                <w:color w:val="374151"/>
+                <w:sz w:val="24"/>
+                <w:szCs w:val="24"/>
+              </w:rPr>
+              <w:t>Created and maintained by researchers and developers, often written in Markdown format.</w:t>
+            </w:r>
+          </w:p>
+        </w:tc>
+      </w:tr>
+      <w:tr>
+        <w:tc>
+          <w:tcPr>
+            <w:tcW w:w="2254" w:type="dxa"/>
+          </w:tcPr>
+          <w:p>
+            <w:pPr>
+              <w:rPr>
+                <w:rFonts w:ascii="Times New Roman" w:hAnsi="Times New Roman" w:cs="Times New Roman"/>
+                <w:b/>
+                <w:bCs/>
+                <w:sz w:val="28"/>
+                <w:szCs w:val="28"/>
+              </w:rPr>
+            </w:pPr>
+            <w:r>
+              <w:rPr>
+                <w:rFonts w:ascii="Times New Roman" w:hAnsi="Times New Roman" w:cs="Times New Roman"/>
+                <w:b/>
+                <w:bCs/>
+                <w:sz w:val="28"/>
+                <w:szCs w:val="28"/>
+              </w:rPr>
+              <w:t>Activity</w:t>
+            </w:r>
+          </w:p>
+        </w:tc>
+        <w:tc>
+          <w:tcPr>
+            <w:tcW w:w="2254" w:type="dxa"/>
+          </w:tcPr>
+          <w:p>
+            <w:pPr>
+              <w:rPr>
+                <w:rFonts w:ascii="Times New Roman" w:hAnsi="Times New Roman" w:cs="Times New Roman"/>
+                <w:sz w:val="24"/>
+                <w:szCs w:val="24"/>
+              </w:rPr>
+            </w:pPr>
+            <w:r>
+              <w:rPr>
+                <w:rFonts w:ascii="Times New Roman" w:hAnsi="Times New Roman" w:cs="Times New Roman"/>
+                <w:color w:val="374151"/>
+                <w:sz w:val="24"/>
+                <w:szCs w:val="24"/>
+              </w:rPr>
+              <w:t>Records of user interactions and system events within the ChatGPT model or API.</w:t>
+            </w:r>
+          </w:p>
+        </w:tc>
+        <w:tc>
+          <w:tcPr>
+            <w:tcW w:w="2254" w:type="dxa"/>
+          </w:tcPr>
+          <w:p>
+            <w:pPr>
+              <w:rPr>
+                <w:rFonts w:ascii="Times New Roman" w:hAnsi="Times New Roman" w:cs="Times New Roman"/>
+                <w:sz w:val="24"/>
+                <w:szCs w:val="24"/>
+              </w:rPr>
+            </w:pPr>
+            <w:r>
+              <w:rPr>
+                <w:rFonts w:ascii="Times New Roman" w:hAnsi="Times New Roman" w:cs="Times New Roman"/>
+                <w:color w:val="374151"/>
+                <w:sz w:val="24"/>
+                <w:szCs w:val="24"/>
+              </w:rPr>
+              <w:t>Provides insights into how users interact with the generated text.</w:t>
+            </w:r>
+          </w:p>
+        </w:tc>
+        <w:tc>
+          <w:tcPr>
+            <w:tcW w:w="2254" w:type="dxa"/>
+          </w:tcPr>
+          <w:p>
+            <w:pPr>
+              <w:rPr>
+                <w:rFonts w:ascii="Times New Roman" w:hAnsi="Times New Roman" w:cs="Times New Roman"/>
+                <w:sz w:val="24"/>
+                <w:szCs w:val="24"/>
+              </w:rPr>
+            </w:pPr>
+            <w:r>
+              <w:rPr>
+                <w:rFonts w:ascii="Times New Roman" w:hAnsi="Times New Roman" w:cs="Times New Roman"/>
+                <w:color w:val="374151"/>
+                <w:sz w:val="24"/>
+                <w:szCs w:val="24"/>
+              </w:rPr>
+              <w:t>Generated automatically by tracking user interactions or events during API usage.</w:t>
+            </w:r>
+          </w:p>
+        </w:tc>
+      </w:tr>
+      <w:tr>
+        <w:tc>
+          <w:tcPr>
+            <w:tcW w:w="2254" w:type="dxa"/>
+          </w:tcPr>
+          <w:p>
+            <w:pPr>
+              <w:rPr>
+                <w:rFonts w:ascii="Times New Roman" w:hAnsi="Times New Roman" w:cs="Times New Roman"/>
+                <w:b/>
+                <w:bCs/>
+                <w:sz w:val="28"/>
+                <w:szCs w:val="28"/>
+              </w:rPr>
+            </w:pPr>
+            <w:r>
+              <w:rPr>
+                <w:rFonts w:ascii="Times New Roman" w:hAnsi="Times New Roman" w:cs="Times New Roman"/>
+                <w:b/>
+                <w:bCs/>
+                <w:sz w:val="28"/>
+                <w:szCs w:val="28"/>
+              </w:rPr>
+              <w:lastRenderedPageBreak/>
+              <w:t>Action</w:t>
+            </w:r>
+          </w:p>
+        </w:tc>
+        <w:tc>
+          <w:tcPr>
+            <w:tcW w:w="2254" w:type="dxa"/>
+          </w:tcPr>
+          <w:p>
+            <w:pPr>
+              <w:rPr>
+                <w:rFonts w:ascii="Times New Roman" w:hAnsi="Times New Roman" w:cs="Times New Roman"/>
+                <w:sz w:val="24"/>
+                <w:szCs w:val="24"/>
+              </w:rPr>
+            </w:pPr>
+            <w:r>
+              <w:rPr>
+                <w:rFonts w:ascii="Times New Roman" w:hAnsi="Times New Roman" w:cs="Times New Roman"/>
+                <w:color w:val="374151"/>
+                <w:sz w:val="24"/>
+                <w:szCs w:val="24"/>
+              </w:rPr>
+              <w:t>Automated tasks or processes triggered by specific events in ChatGPT development.</w:t>
+            </w:r>
+          </w:p>
+        </w:tc>
+        <w:tc>
+          <w:tcPr>
+            <w:tcW w:w="2254" w:type="dxa"/>
+          </w:tcPr>
+          <w:p>
+            <w:pPr>
+              <w:rPr>
+                <w:rFonts w:ascii="Times New Roman" w:hAnsi="Times New Roman" w:cs="Times New Roman"/>
+                <w:sz w:val="24"/>
+                <w:szCs w:val="24"/>
+              </w:rPr>
+            </w:pPr>
+            <w:r>
+              <w:rPr>
+                <w:rFonts w:ascii="Times New Roman" w:hAnsi="Times New Roman" w:cs="Times New Roman"/>
+                <w:color w:val="374151"/>
+                <w:sz w:val="24"/>
+                <w:szCs w:val="24"/>
+              </w:rPr>
+              <w:t>Streamlines repetitive tasks such as model training, testing, and deployment.</w:t>
+            </w:r>
+          </w:p>
+        </w:tc>
+        <w:tc>
+          <w:tcPr>
+            <w:tcW w:w="2254" w:type="dxa"/>
+          </w:tcPr>
+          <w:p>
+            <w:pPr>
+              <w:rPr>
+                <w:rFonts w:ascii="Times New Roman" w:hAnsi="Times New Roman" w:cs="Times New Roman"/>
+                <w:sz w:val="24"/>
+                <w:szCs w:val="24"/>
+              </w:rPr>
+            </w:pPr>
+            <w:r>
+              <w:rPr>
+                <w:rFonts w:ascii="Times New Roman" w:hAnsi="Times New Roman" w:cs="Times New Roman"/>
+                <w:color w:val="374151"/>
+                <w:sz w:val="24"/>
+                <w:szCs w:val="24"/>
+              </w:rPr>
+              <w:t>Defined in configuration files (e.g., GitHub Actions YAML files) and associated with specific events.</w:t>
+            </w:r>
+          </w:p>
+        </w:tc>
+      </w:tr>
+      <w:tr>
+        <w:tc>
+          <w:tcPr>
+            <w:tcW w:w="2254" w:type="dxa"/>
+          </w:tcPr>
+          <w:p>
+            <w:pPr>
+              <w:rPr>
+                <w:rFonts w:ascii="Times New Roman" w:hAnsi="Times New Roman" w:cs="Times New Roman"/>
+                <w:b/>
+                <w:bCs/>
+                <w:sz w:val="28"/>
+                <w:szCs w:val="28"/>
+              </w:rPr>
+            </w:pPr>
+            <w:r>
+              <w:rPr>
+                <w:rFonts w:ascii="Times New Roman" w:hAnsi="Times New Roman" w:cs="Times New Roman"/>
+                <w:b/>
+                <w:bCs/>
+                <w:sz w:val="28"/>
+                <w:szCs w:val="28"/>
+              </w:rPr>
+              <w:t>Releases</w:t>
+            </w:r>
+          </w:p>
+        </w:tc>
+        <w:tc>
+          <w:tcPr>
+            <w:tcW w:w="2254" w:type="dxa"/>
+          </w:tcPr>
+          <w:p>
+            <w:pPr>
+              <w:rPr>
+                <w:rFonts w:ascii="Times New Roman" w:hAnsi="Times New Roman" w:cs="Times New Roman"/>
+                <w:sz w:val="24"/>
+                <w:szCs w:val="24"/>
+              </w:rPr>
+            </w:pPr>
+            <w:r>
+              <w:rPr>
+                <w:rFonts w:ascii="Times New Roman" w:hAnsi="Times New Roman" w:cs="Times New Roman"/>
+                <w:color w:val="374151"/>
+                <w:sz w:val="24"/>
+                <w:szCs w:val="24"/>
+              </w:rPr>
+              <w:t>Specific versions of the ChatGPT model or API considered stable and ready for deployment.</w:t>
+            </w:r>
+          </w:p>
+        </w:tc>
+        <w:tc>
+          <w:tcPr>
+            <w:tcW w:w="2254" w:type="dxa"/>
+          </w:tcPr>
+          <w:p>
+            <w:pPr>
+              <w:rPr>
+                <w:rFonts w:ascii="Times New Roman" w:hAnsi="Times New Roman" w:cs="Times New Roman"/>
+                <w:sz w:val="24"/>
+                <w:szCs w:val="24"/>
+              </w:rPr>
+            </w:pPr>
+            <w:r>
+              <w:rPr>
+                <w:rFonts w:ascii="Times New Roman" w:hAnsi="Times New Roman" w:cs="Times New Roman"/>
+                <w:color w:val="374151"/>
+                <w:sz w:val="24"/>
+                <w:szCs w:val="24"/>
+              </w:rPr>
+              <w:t>Indicates significant milestones or improvements in the model or API.</w:t>
+            </w:r>
+          </w:p>
+        </w:tc>
+        <w:tc>
+          <w:tcPr>
+            <w:tcW w:w="2254" w:type="dxa"/>
+          </w:tcPr>
+          <w:p>
+            <w:pPr>
+              <w:rPr>
+                <w:rFonts w:ascii="Times New Roman" w:hAnsi="Times New Roman" w:cs="Times New Roman"/>
+                <w:sz w:val="24"/>
+                <w:szCs w:val="24"/>
+              </w:rPr>
+            </w:pPr>
+            <w:r>
+              <w:rPr>
+                <w:rFonts w:ascii="Times New Roman" w:hAnsi="Times New Roman" w:cs="Times New Roman"/>
+                <w:color w:val="374151"/>
+                <w:sz w:val="24"/>
+                <w:szCs w:val="24"/>
+              </w:rPr>
+              <w:t>Tagged in the version control system and associated with specific commit states during official releases.</w:t>
+            </w:r>
+          </w:p>
+        </w:tc>
+      </w:tr>
+      <w:tr>
+        <w:tc>
+          <w:tcPr>
+            <w:tcW w:w="2254" w:type="dxa"/>
+          </w:tcPr>
+          <w:p>
+            <w:pPr>
+              <w:rPr>
+                <w:rFonts w:ascii="Times New Roman" w:hAnsi="Times New Roman" w:cs="Times New Roman"/>
+                <w:b/>
+                <w:bCs/>
+                <w:sz w:val="28"/>
+                <w:szCs w:val="28"/>
+              </w:rPr>
+            </w:pPr>
+            <w:r>
+              <w:rPr>
+                <w:rFonts w:ascii="Times New Roman" w:hAnsi="Times New Roman" w:cs="Times New Roman"/>
+                <w:b/>
+                <w:bCs/>
+                <w:sz w:val="28"/>
+                <w:szCs w:val="28"/>
+              </w:rPr>
+              <w:t>Documentation</w:t>
+            </w:r>
+          </w:p>
+        </w:tc>
+        <w:tc>
+          <w:tcPr>
+            <w:tcW w:w="2254" w:type="dxa"/>
+          </w:tcPr>
+          <w:p>
+            <w:pPr>
+              <w:rPr>
+                <w:rFonts w:ascii="Times New Roman" w:hAnsi="Times New Roman" w:cs="Times New Roman"/>
+                <w:sz w:val="24"/>
+                <w:szCs w:val="24"/>
+              </w:rPr>
+            </w:pPr>
+            <w:r>
+              <w:rPr>
+                <w:rFonts w:ascii="Times New Roman" w:hAnsi="Times New Roman" w:cs="Times New Roman"/>
+                <w:color w:val="374151"/>
+                <w:sz w:val="24"/>
+                <w:szCs w:val="24"/>
+              </w:rPr>
+              <w:t>Comprehensive documentation explaining how to interact with the ChatGPT model or API.</w:t>
+            </w:r>
+          </w:p>
+        </w:tc>
+        <w:tc>
+          <w:tcPr>
+            <w:tcW w:w="2254" w:type="dxa"/>
+          </w:tcPr>
+          <w:p>
+            <w:pPr>
+              <w:rPr>
+                <w:rFonts w:ascii="Times New Roman" w:hAnsi="Times New Roman" w:cs="Times New Roman"/>
+                <w:sz w:val="24"/>
+                <w:szCs w:val="24"/>
+              </w:rPr>
+            </w:pPr>
+            <w:r>
+              <w:rPr>
+                <w:rFonts w:ascii="Times New Roman" w:hAnsi="Times New Roman" w:cs="Times New Roman"/>
+                <w:color w:val="374151"/>
+                <w:sz w:val="24"/>
+                <w:szCs w:val="24"/>
+              </w:rPr>
+              <w:t>Guides users, developers, and researchers on using and integrating ChatGPT effectively.</w:t>
+            </w:r>
+          </w:p>
+        </w:tc>
+        <w:tc>
+          <w:tcPr>
+            <w:tcW w:w="2254" w:type="dxa"/>
+          </w:tcPr>
+          <w:p>
+            <w:pPr>
+              <w:rPr>
+                <w:rFonts w:ascii="Times New Roman" w:hAnsi="Times New Roman" w:cs="Times New Roman"/>
+                <w:sz w:val="24"/>
+                <w:szCs w:val="24"/>
+              </w:rPr>
+            </w:pPr>
+            <w:r>
+              <w:rPr>
+                <w:rFonts w:ascii="Times New Roman" w:hAnsi="Times New Roman" w:cs="Times New Roman"/>
+                <w:color w:val="374151"/>
+                <w:sz w:val="24"/>
+                <w:szCs w:val="24"/>
+              </w:rPr>
+              <w:t>Authored and maintained by researchers and developers, often generated from model documentation and supplemented with additional information.</w:t>
+            </w:r>
+          </w:p>
+        </w:tc>
+      </w:tr>
+      <w:tr>
+        <w:tc>
+          <w:tcPr>
+            <w:tcW w:w="2254" w:type="dxa"/>
+          </w:tcPr>
+          <w:p>
+            <w:pPr>
+              <w:rPr>
+                <w:rFonts w:ascii="Times New Roman" w:hAnsi="Times New Roman" w:cs="Times New Roman"/>
+                <w:b/>
+                <w:bCs/>
+                <w:sz w:val="28"/>
+                <w:szCs w:val="28"/>
+              </w:rPr>
+            </w:pPr>
+            <w:r>
+              <w:rPr>
+                <w:rFonts w:ascii="Times New Roman" w:hAnsi="Times New Roman" w:cs="Times New Roman"/>
+                <w:b/>
+                <w:bCs/>
+                <w:sz w:val="28"/>
+                <w:szCs w:val="28"/>
+              </w:rPr>
+              <w:t>Security Policies</w:t>
+            </w:r>
+          </w:p>
+        </w:tc>
+        <w:tc>
+          <w:tcPr>
+            <w:tcW w:w="2254" w:type="dxa"/>
+          </w:tcPr>
+          <w:p>
+            <w:pPr>
+              <w:rPr>
+                <w:rFonts w:ascii="Times New Roman" w:hAnsi="Times New Roman" w:cs="Times New Roman"/>
+                <w:sz w:val="24"/>
+                <w:szCs w:val="24"/>
+              </w:rPr>
+            </w:pPr>
+            <w:r>
+              <w:rPr>
+                <w:rFonts w:ascii="Times New Roman" w:hAnsi="Times New Roman" w:cs="Times New Roman"/>
+                <w:color w:val="374151"/>
+                <w:sz w:val="24"/>
+                <w:szCs w:val="24"/>
+              </w:rPr>
+              <w:t>Guidelines and policies related to security practices and considerations for ChatGPT.</w:t>
+            </w:r>
+          </w:p>
+        </w:tc>
+        <w:tc>
+          <w:tcPr>
+            <w:tcW w:w="2254" w:type="dxa"/>
+          </w:tcPr>
+          <w:p>
+            <w:pPr>
+              <w:rPr>
+                <w:rFonts w:ascii="Times New Roman" w:hAnsi="Times New Roman" w:cs="Times New Roman"/>
+                <w:sz w:val="24"/>
+                <w:szCs w:val="24"/>
+              </w:rPr>
+            </w:pPr>
+            <w:r>
+              <w:rPr>
+                <w:rFonts w:ascii="Times New Roman" w:hAnsi="Times New Roman" w:cs="Times New Roman"/>
+                <w:color w:val="374151"/>
+                <w:sz w:val="24"/>
+                <w:szCs w:val="24"/>
+              </w:rPr>
+              <w:t>Ensures secure usage and handling of sensitive information by incorporating best security practices.</w:t>
+            </w:r>
+          </w:p>
+        </w:tc>
+        <w:tc>
+          <w:tcPr>
+            <w:tcW w:w="2254" w:type="dxa"/>
+          </w:tcPr>
+          <w:p>
+            <w:pPr>
+              <w:rPr>
+                <w:rFonts w:ascii="Times New Roman" w:hAnsi="Times New Roman" w:cs="Times New Roman"/>
+                <w:sz w:val="24"/>
+                <w:szCs w:val="24"/>
+              </w:rPr>
+            </w:pPr>
+            <w:r>
+              <w:rPr>
+                <w:rFonts w:ascii="Times New Roman" w:hAnsi="Times New Roman" w:cs="Times New Roman"/>
+                <w:color w:val="374151"/>
+                <w:sz w:val="24"/>
+                <w:szCs w:val="24"/>
+              </w:rPr>
+              <w:t>Developed and maintained by security experts, researchers, and developers, integrated into the overall development and deployment processes.</w:t>
+            </w:r>
+          </w:p>
+        </w:tc>
+      </w:tr>
+    </w:tbl>
+    <w:p>
+      <w:pPr>
+        <w:rPr>
+          <w:rFonts w:ascii="Times New Roman" w:hAnsi="Times New Roman" w:cs="Times New Roman"/>
+          <w:sz w:val="24"/>
+          <w:szCs w:val="24"/>
+        </w:rPr>
+      </w:pPr>
+    </w:p>
+    <w:p>
+      <w:pPr>
+        <w:rPr>
+          <w:rFonts w:ascii="Times New Roman" w:hAnsi="Times New Roman" w:cs="Times New Roman"/>
+          <w:sz w:val="24"/>
+          <w:szCs w:val="24"/>
         </w:rPr>
       </w:pPr>
     </w:p>
@@ -1516,8 +3549,100 @@
       </w:pPr>
     </w:lvl>
   </w:abstractNum>
+  <w:abstractNum w:abstractNumId="1" w15:restartNumberingAfterBreak="0">
+    <w:nsid w:val="71964E04"/>
+    <w:multiLevelType w:val="hybridMultilevel"/>
+    <w:tmpl w:val="C7440458"/>
+    <w:lvl w:ilvl="0" w:tplc="FFFFFFFF">
+      <w:start w:val="1"/>
+      <w:numFmt w:val="decimal"/>
+      <w:lvlText w:val="%1."/>
+      <w:lvlJc w:val="left"/>
+      <w:pPr>
+        <w:ind w:left="720" w:hanging="360"/>
+      </w:pPr>
+      <w:rPr>
+        <w:rFonts w:hint="default"/>
+      </w:rPr>
+    </w:lvl>
+    <w:lvl w:ilvl="1" w:tplc="FFFFFFFF" w:tentative="1">
+      <w:start w:val="1"/>
+      <w:numFmt w:val="lowerLetter"/>
+      <w:lvlText w:val="%2."/>
+      <w:lvlJc w:val="left"/>
+      <w:pPr>
+        <w:ind w:left="1440" w:hanging="360"/>
+      </w:pPr>
+    </w:lvl>
+    <w:lvl w:ilvl="2" w:tplc="FFFFFFFF" w:tentative="1">
+      <w:start w:val="1"/>
+      <w:numFmt w:val="lowerRoman"/>
+      <w:lvlText w:val="%3."/>
+      <w:lvlJc w:val="right"/>
+      <w:pPr>
+        <w:ind w:left="2160" w:hanging="180"/>
+      </w:pPr>
+    </w:lvl>
+    <w:lvl w:ilvl="3" w:tplc="FFFFFFFF" w:tentative="1">
+      <w:start w:val="1"/>
+      <w:numFmt w:val="decimal"/>
+      <w:lvlText w:val="%4."/>
+      <w:lvlJc w:val="left"/>
+      <w:pPr>
+        <w:ind w:left="2880" w:hanging="360"/>
+      </w:pPr>
+    </w:lvl>
+    <w:lvl w:ilvl="4" w:tplc="FFFFFFFF" w:tentative="1">
+      <w:start w:val="1"/>
+      <w:numFmt w:val="lowerLetter"/>
+      <w:lvlText w:val="%5."/>
+      <w:lvlJc w:val="left"/>
+      <w:pPr>
+        <w:ind w:left="3600" w:hanging="360"/>
+      </w:pPr>
+    </w:lvl>
+    <w:lvl w:ilvl="5" w:tplc="FFFFFFFF" w:tentative="1">
+      <w:start w:val="1"/>
+      <w:numFmt w:val="lowerRoman"/>
+      <w:lvlText w:val="%6."/>
+      <w:lvlJc w:val="right"/>
+      <w:pPr>
+        <w:ind w:left="4320" w:hanging="180"/>
+      </w:pPr>
+    </w:lvl>
+    <w:lvl w:ilvl="6" w:tplc="FFFFFFFF" w:tentative="1">
+      <w:start w:val="1"/>
+      <w:numFmt w:val="decimal"/>
+      <w:lvlText w:val="%7."/>
+      <w:lvlJc w:val="left"/>
+      <w:pPr>
+        <w:ind w:left="5040" w:hanging="360"/>
+      </w:pPr>
+    </w:lvl>
+    <w:lvl w:ilvl="7" w:tplc="FFFFFFFF" w:tentative="1">
+      <w:start w:val="1"/>
+      <w:numFmt w:val="lowerLetter"/>
+      <w:lvlText w:val="%8."/>
+      <w:lvlJc w:val="left"/>
+      <w:pPr>
+        <w:ind w:left="5760" w:hanging="360"/>
+      </w:pPr>
+    </w:lvl>
+    <w:lvl w:ilvl="8" w:tplc="FFFFFFFF" w:tentative="1">
+      <w:start w:val="1"/>
+      <w:numFmt w:val="lowerRoman"/>
+      <w:lvlText w:val="%9."/>
+      <w:lvlJc w:val="right"/>
+      <w:pPr>
+        <w:ind w:left="6480" w:hanging="180"/>
+      </w:pPr>
+    </w:lvl>
+  </w:abstractNum>
   <w:num w:numId="1" w16cid:durableId="368841097">
     <w:abstractNumId w:val="0"/>
+  </w:num>
+  <w:num w:numId="2" w16cid:durableId="1087844986">
+    <w:abstractNumId w:val="1"/>
   </w:num>
 </w:numbering>
 </file>
